--- a/momentos_evaluativos/ME02 - G06 - [1128437044] - [1017239733].docx
+++ b/momentos_evaluativos/ME02 - G06 - [1128437044] - [1017239733].docx
@@ -1,10 +1,11 @@
 
 <file path=word/document.xml><?xml version="1.0" encoding="utf-8"?>
-<w:document xmlns:wpc="http://schemas.microsoft.com/office/word/2010/wordprocessingCanvas" xmlns:cx="http://schemas.microsoft.com/office/drawing/2014/chartex" xmlns:cx1="http://schemas.microsoft.com/office/drawing/2015/9/8/chartex" xmlns:cx2="http://schemas.microsoft.com/office/drawing/2015/10/21/chartex" xmlns:cx3="http://schemas.microsoft.com/office/drawing/2016/5/9/chartex" xmlns:cx4="http://schemas.microsoft.com/office/drawing/2016/5/10/chartex" xmlns:cx5="http://schemas.microsoft.com/office/drawing/2016/5/11/chartex" xmlns:cx6="http://schemas.microsoft.com/office/drawing/2016/5/12/chartex" xmlns:cx7="http://schemas.microsoft.com/office/drawing/2016/5/13/chartex" xmlns:cx8="http://schemas.microsoft.com/office/drawing/2016/5/14/chartex" xmlns:mc="http://schemas.openxmlformats.org/markup-compatibility/2006" xmlns:aink="http://schemas.microsoft.com/office/drawing/2016/ink" xmlns:am3d="http://schemas.microsoft.com/office/drawing/2017/model3d" xmlns:o="urn:schemas-microsoft-com:office:office" xmlns:oel="http://schemas.microsoft.com/office/2019/extlst" xmlns:r="http://schemas.openxmlformats.org/officeDocument/2006/relationships" xmlns:m="http://schemas.openxmlformats.org/officeDocument/2006/math" xmlns:v="urn:schemas-microsoft-com:vml" xmlns:wp14="http://schemas.microsoft.com/office/word/2010/wordprocessingDrawing" xmlns:wp="http://schemas.openxmlformats.org/drawingml/2006/wordprocessingDrawing" xmlns:w10="urn:schemas-microsoft-com:office:word" xmlns:w="http://schemas.openxmlformats.org/wordprocessingml/2006/main" xmlns:w14="http://schemas.microsoft.com/office/word/2010/wordml" xmlns:w15="http://schemas.microsoft.com/office/word/2012/wordml" xmlns:w16cex="http://schemas.microsoft.com/office/word/2018/wordml/cex" xmlns:w16cid="http://schemas.microsoft.com/office/word/2016/wordml/cid" xmlns:w16="http://schemas.microsoft.com/office/word/2018/wordml" xmlns:w16du="http://schemas.microsoft.com/office/word/2023/wordml/word16du" xmlns:w16sdtdh="http://schemas.microsoft.com/office/word/2020/wordml/sdtdatahash" xmlns:w16se="http://schemas.microsoft.com/office/word/2015/wordml/symex" xmlns:wpg="http://schemas.microsoft.com/office/word/2010/wordprocessingGroup" xmlns:wpi="http://schemas.microsoft.com/office/word/2010/wordprocessingInk" xmlns:wne="http://schemas.microsoft.com/office/word/2006/wordml" xmlns:wps="http://schemas.microsoft.com/office/word/2010/wordprocessingShape" mc:Ignorable="w14 w15 w16se w16cid w16 w16cex w16sdtdh w16du wp14">
+<w:document xmlns:wpc="http://schemas.microsoft.com/office/word/2010/wordprocessingCanvas" xmlns:mc="http://schemas.openxmlformats.org/markup-compatibility/2006" xmlns:o="urn:schemas-microsoft-com:office:office" xmlns:r="http://schemas.openxmlformats.org/officeDocument/2006/relationships" xmlns:m="http://schemas.openxmlformats.org/officeDocument/2006/math" xmlns:v="urn:schemas-microsoft-com:vml" xmlns:wp14="http://schemas.microsoft.com/office/word/2010/wordprocessingDrawing" xmlns:wp="http://schemas.openxmlformats.org/drawingml/2006/wordprocessingDrawing" xmlns:w10="urn:schemas-microsoft-com:office:word" xmlns:w="http://schemas.openxmlformats.org/wordprocessingml/2006/main" xmlns:w14="http://schemas.microsoft.com/office/word/2010/wordml" xmlns:w15="http://schemas.microsoft.com/office/word/2012/wordml" xmlns:wpg="http://schemas.microsoft.com/office/word/2010/wordprocessingGroup" xmlns:wpi="http://schemas.microsoft.com/office/word/2010/wordprocessingInk" xmlns:wne="http://schemas.microsoft.com/office/word/2006/wordml" xmlns:wps="http://schemas.microsoft.com/office/word/2010/wordprocessingShape" mc:Ignorable="w14 w15 wp14">
   <w:body>
     <w:p>
       <w:pPr>
-        <w:pStyle w:val="Ttulo"/>
+        <w:pStyle w:val="Puesto"/>
+        <w:jc w:val="both"/>
       </w:pPr>
       <w:r>
         <w:t xml:space="preserve">Análisis de la Correlación entre Variables Atmosféricas y Contaminantes mediante Técnicas de Machine </w:t>
@@ -16,48 +17,6 @@
       <w:proofErr w:type="spellEnd"/>
       <w:r>
         <w:t xml:space="preserve"> para la Predicción de la Calidad del Aire en el Oriente Antioqueño</w:t>
-      </w:r>
-    </w:p>
-    <w:p>
-      <w:pPr>
-        <w:jc w:val="both"/>
-      </w:pPr>
-    </w:p>
-    <w:p>
-      <w:pPr>
-        <w:jc w:val="both"/>
-      </w:pPr>
-      <w:r>
-        <w:rPr>
-          <w:highlight w:val="yellow"/>
-        </w:rPr>
-        <w:t xml:space="preserve">"Análisis de la Correlación entre Variables Atmosféricas y Contaminantes mediante Técnicas de Machine </w:t>
-      </w:r>
-      <w:proofErr w:type="spellStart"/>
-      <w:r>
-        <w:rPr>
-          <w:highlight w:val="yellow"/>
-        </w:rPr>
-        <w:t>Learning</w:t>
-      </w:r>
-      <w:proofErr w:type="spellEnd"/>
-      <w:r>
-        <w:rPr>
-          <w:highlight w:val="yellow"/>
-        </w:rPr>
-        <w:t xml:space="preserve"> para la Predicción de la Calidad del Aire</w:t>
-      </w:r>
-      <w:r>
-        <w:rPr>
-          <w:highlight w:val="yellow"/>
-        </w:rPr>
-        <w:t xml:space="preserve"> en el Oriente Antioqueño</w:t>
-      </w:r>
-      <w:r>
-        <w:rPr>
-          <w:highlight w:val="yellow"/>
-        </w:rPr>
-        <w:t>"</w:t>
       </w:r>
     </w:p>
     <w:p>
@@ -353,36 +312,22 @@
         <w:rPr>
           <w:b/>
         </w:rPr>
+        <w:t xml:space="preserve"> of </w:t>
+      </w:r>
+      <w:proofErr w:type="spellStart"/>
+      <w:r>
+        <w:rPr>
+          <w:b/>
+        </w:rPr>
+        <w:t>Iran</w:t>
+      </w:r>
+      <w:proofErr w:type="spellEnd"/>
+      <w:r>
+        <w:t>,</w:t>
+      </w:r>
+      <w:r>
         <w:t xml:space="preserve"> </w:t>
       </w:r>
-      <w:proofErr w:type="spellStart"/>
-      <w:r>
-        <w:rPr>
-          <w:b/>
-        </w:rPr>
-        <w:t>of</w:t>
-      </w:r>
-      <w:proofErr w:type="spellEnd"/>
-      <w:r>
-        <w:rPr>
-          <w:b/>
-        </w:rPr>
-        <w:t xml:space="preserve"> </w:t>
-      </w:r>
-      <w:proofErr w:type="spellStart"/>
-      <w:r>
-        <w:rPr>
-          <w:b/>
-        </w:rPr>
-        <w:t>Iran</w:t>
-      </w:r>
-      <w:proofErr w:type="spellEnd"/>
-      <w:r>
-        <w:t>,</w:t>
-      </w:r>
-      <w:r>
-        <w:t xml:space="preserve"> </w:t>
-      </w:r>
       <w:r>
         <w:t xml:space="preserve">presenta un enfoque sólido basado en machine </w:t>
       </w:r>
@@ -452,7 +397,11 @@
         <w:t xml:space="preserve">La conclusión del estudio fue que </w:t>
       </w:r>
       <w:r>
-        <w:t>la precisión limitada del modelo subraya la complejidad del problema, destacando que la contaminación del aire está influenciada por una combinación de factores meteorológicos, geográficos e industriales que no fueron completamente capturados en este estudio. Aunque la vegetación mostró efectos positivos, su capacidad para mitigar la contaminación resultó ser menor de lo esperado, sugiriendo la necesidad de explorar otras soluciones más integrales.</w:t>
+        <w:t xml:space="preserve">la precisión limitada del modelo subraya la complejidad del problema, destacando que la contaminación del aire está influenciada </w:t>
+      </w:r>
+      <w:r>
+        <w:lastRenderedPageBreak/>
+        <w:t>por una combinación de factores meteorológicos, geográficos e industriales que no fueron completamente capturados en este estudio. Aunque la vegetación mostró efectos positivos, su capacidad para mitigar la contaminación resultó ser menor de lo esperado, sugiriendo la necesidad de explorar otras soluciones más integrales.</w:t>
       </w:r>
     </w:p>
     <w:p>
@@ -591,7 +540,21 @@
         <w:rPr>
           <w:b/>
         </w:rPr>
-        <w:t xml:space="preserve"> Urban </w:t>
+        <w:t xml:space="preserve"> </w:t>
+      </w:r>
+      <w:proofErr w:type="spellStart"/>
+      <w:r>
+        <w:rPr>
+          <w:b/>
+        </w:rPr>
+        <w:t>Urban</w:t>
+      </w:r>
+      <w:proofErr w:type="spellEnd"/>
+      <w:r>
+        <w:rPr>
+          <w:b/>
+        </w:rPr>
+        <w:t xml:space="preserve"> </w:t>
       </w:r>
       <w:proofErr w:type="spellStart"/>
       <w:r>
@@ -864,11 +827,11 @@
         <w:t xml:space="preserve">Análisis de Componentes Principales (PCA) y Análisis de Correlación Canónica (CCA) </w:t>
       </w:r>
       <w:r>
-        <w:t xml:space="preserve">permite descubrir relaciones ocultas que no serían evidentes con </w:t>
+        <w:t xml:space="preserve">permite descubrir relaciones ocultas que no serían evidentes con análisis simples. Sin embargo, la correlación baja entre los conjuntos de datos de contaminación y meteorología (0.1–0.4) sugiere que otros factores no considerados podrían influir en la contaminación atmosférica en la región. Además, aunque los </w:t>
       </w:r>
       <w:r>
         <w:lastRenderedPageBreak/>
-        <w:t>análisis simples. Sin embargo, la correlación baja entre los conjuntos de datos de contaminación y meteorología (0.1–0.4) sugiere que otros factores no considerados podrían influir en la contaminación atmosférica en la región. Además, aunque los resultados identifican patrones importantes, la resolución espacial y temporal del estudio se limita a una única estación de monitoreo en Atenas, lo que podría no capturar variaciones en otras partes de la ciudad.</w:t>
+        <w:t>resultados identifican patrones importantes, la resolución espacial y temporal del estudio se limita a una única estación de monitoreo en Atenas, lo que podría no capturar variaciones en otras partes de la ciudad.</w:t>
       </w:r>
     </w:p>
     <w:p>
@@ -1159,8 +1122,13 @@
       <w:r>
         <w:t xml:space="preserve"> </w:t>
       </w:r>
-      <w:r>
-        <w:t xml:space="preserve">Forest los resultados para las </w:t>
+      <w:proofErr w:type="spellStart"/>
+      <w:r>
+        <w:t>Forest</w:t>
+      </w:r>
+      <w:proofErr w:type="spellEnd"/>
+      <w:r>
+        <w:t xml:space="preserve"> los resultados para las </w:t>
       </w:r>
       <w:r>
         <w:t>estaciones de medición fue</w:t>
@@ -1177,7 +1145,15 @@
       </w:r>
       <w:proofErr w:type="spellEnd"/>
       <w:r>
-        <w:t xml:space="preserve"> Forest supero los problemas señalados en el estudio, reduciendo el porcentaje de errores de subestimación.</w:t>
+        <w:t xml:space="preserve"> </w:t>
+      </w:r>
+      <w:proofErr w:type="spellStart"/>
+      <w:r>
+        <w:t>Forest</w:t>
+      </w:r>
+      <w:proofErr w:type="spellEnd"/>
+      <w:r>
+        <w:t xml:space="preserve"> supero los problemas señalados en el estudio, reduciendo el porcentaje de errores de subestimación.</w:t>
       </w:r>
     </w:p>
     <w:p>
@@ -1294,6 +1270,22 @@
           <w:b/>
           <w:bCs/>
         </w:rPr>
+        <w:t xml:space="preserve"> of Data </w:t>
+      </w:r>
+      <w:proofErr w:type="spellStart"/>
+      <w:r>
+        <w:rPr>
+          <w:b/>
+          <w:bCs/>
+        </w:rPr>
+        <w:t>Length</w:t>
+      </w:r>
+      <w:proofErr w:type="spellEnd"/>
+      <w:r>
+        <w:rPr>
+          <w:b/>
+          <w:bCs/>
+        </w:rPr>
         <w:t xml:space="preserve"> </w:t>
       </w:r>
       <w:proofErr w:type="spellStart"/>
@@ -1302,23 +1294,7 @@
           <w:b/>
           <w:bCs/>
         </w:rPr>
-        <w:t>of</w:t>
-      </w:r>
-      <w:proofErr w:type="spellEnd"/>
-      <w:r>
-        <w:rPr>
-          <w:b/>
-          <w:bCs/>
-        </w:rPr>
-        <w:t xml:space="preserve"> Data </w:t>
-      </w:r>
-      <w:proofErr w:type="spellStart"/>
-      <w:r>
-        <w:rPr>
-          <w:b/>
-          <w:bCs/>
-        </w:rPr>
-        <w:t>Length</w:t>
+        <w:t>on</w:t>
       </w:r>
       <w:proofErr w:type="spellEnd"/>
       <w:r>
@@ -1334,7 +1310,23 @@
           <w:b/>
           <w:bCs/>
         </w:rPr>
-        <w:t>on</w:t>
+        <w:t>the</w:t>
+      </w:r>
+      <w:proofErr w:type="spellEnd"/>
+      <w:r>
+        <w:rPr>
+          <w:b/>
+          <w:bCs/>
+        </w:rPr>
+        <w:t xml:space="preserve"> Performance of Artificial </w:t>
+      </w:r>
+      <w:proofErr w:type="spellStart"/>
+      <w:r>
+        <w:rPr>
+          <w:b/>
+          <w:bCs/>
+        </w:rPr>
+        <w:t>Intelligence</w:t>
       </w:r>
       <w:proofErr w:type="spellEnd"/>
       <w:r>
@@ -1350,39 +1342,39 @@
           <w:b/>
           <w:bCs/>
         </w:rPr>
-        <w:t>the</w:t>
-      </w:r>
-      <w:proofErr w:type="spellEnd"/>
-      <w:r>
-        <w:rPr>
-          <w:b/>
-          <w:bCs/>
-        </w:rPr>
-        <w:t xml:space="preserve"> Performance </w:t>
-      </w:r>
-      <w:proofErr w:type="spellStart"/>
-      <w:r>
-        <w:rPr>
-          <w:b/>
-          <w:bCs/>
-        </w:rPr>
-        <w:t>of</w:t>
-      </w:r>
-      <w:proofErr w:type="spellEnd"/>
-      <w:r>
-        <w:rPr>
-          <w:b/>
-          <w:bCs/>
-        </w:rPr>
-        <w:t xml:space="preserve"> Artificial </w:t>
-      </w:r>
-      <w:proofErr w:type="spellStart"/>
-      <w:r>
-        <w:rPr>
-          <w:b/>
-          <w:bCs/>
-        </w:rPr>
-        <w:t>Intelligence</w:t>
+        <w:t>Models</w:t>
+      </w:r>
+      <w:proofErr w:type="spellEnd"/>
+      <w:r>
+        <w:rPr>
+          <w:b/>
+          <w:bCs/>
+        </w:rPr>
+        <w:t xml:space="preserve"> in </w:t>
+      </w:r>
+      <w:proofErr w:type="spellStart"/>
+      <w:r>
+        <w:rPr>
+          <w:b/>
+          <w:bCs/>
+        </w:rPr>
+        <w:t>Predicting</w:t>
+      </w:r>
+      <w:proofErr w:type="spellEnd"/>
+      <w:r>
+        <w:rPr>
+          <w:b/>
+          <w:bCs/>
+        </w:rPr>
+        <w:t xml:space="preserve"> Air </w:t>
+      </w:r>
+      <w:proofErr w:type="spellStart"/>
+      <w:r>
+        <w:rPr>
+          <w:b/>
+          <w:bCs/>
+        </w:rPr>
+        <w:t>Pollution</w:t>
       </w:r>
       <w:proofErr w:type="spellEnd"/>
       <w:r>
@@ -1392,63 +1384,11 @@
         </w:rPr>
         <w:t xml:space="preserve"> </w:t>
       </w:r>
-      <w:proofErr w:type="spellStart"/>
-      <w:r>
-        <w:rPr>
-          <w:b/>
-          <w:bCs/>
-        </w:rPr>
-        <w:t>Models</w:t>
-      </w:r>
-      <w:proofErr w:type="spellEnd"/>
-      <w:r>
-        <w:rPr>
-          <w:b/>
-          <w:bCs/>
-        </w:rPr>
-        <w:t xml:space="preserve"> in </w:t>
-      </w:r>
-      <w:proofErr w:type="spellStart"/>
-      <w:r>
-        <w:rPr>
-          <w:b/>
-          <w:bCs/>
-        </w:rPr>
-        <w:t>Predicting</w:t>
-      </w:r>
-      <w:proofErr w:type="spellEnd"/>
-      <w:r>
-        <w:rPr>
-          <w:b/>
-          <w:bCs/>
-        </w:rPr>
-        <w:t xml:space="preserve"> Air </w:t>
-      </w:r>
-      <w:proofErr w:type="spellStart"/>
-      <w:r>
-        <w:rPr>
-          <w:b/>
-          <w:bCs/>
-        </w:rPr>
-        <w:t>Pollution</w:t>
-      </w:r>
-      <w:proofErr w:type="spellEnd"/>
-      <w:r>
-        <w:rPr>
-          <w:b/>
-          <w:bCs/>
-        </w:rPr>
-        <w:t xml:space="preserve"> </w:t>
-      </w:r>
       <w:r>
         <w:t>se</w:t>
       </w:r>
       <w:r>
-        <w:t xml:space="preserve"> tiene como objetivo evaluar cómo la longitud de los datos afecta la precisión de modelos de IA para predecir la concentración de PM2.5 en Dorset, Ontario, Canadá. Dado que la contaminación del aire es un problema crítico de salud pública, la predicción precisa de PM2.5 permite tomar medidas tempranas para mitigar sus efectos. El proyecto se centra en la comparación </w:t>
-      </w:r>
-      <w:r>
-        <w:lastRenderedPageBreak/>
-        <w:t>de tres modelos de IA: Máquina de Aprendizaje Extremo (ELM), Red Neuronal del Método de Manejo de Datos (GMDHNN) y Árbol de Regresión de Potenciación de Gradiente (GBR).</w:t>
+        <w:t xml:space="preserve"> tiene como objetivo evaluar cómo la longitud de los datos afecta la precisión de modelos de IA para predecir la concentración de PM2.5 en Dorset, Ontario, Canadá. Dado que la contaminación del aire es un problema crítico de salud pública, la predicción precisa de PM2.5 permite tomar medidas tempranas para mitigar sus efectos. El proyecto se centra en la comparación de tres modelos de IA: Máquina de Aprendizaje Extremo (ELM), Red Neuronal del Método de Manejo de Datos (GMDHNN) y Árbol de Regresión de Potenciación de Gradiente (GBR).</w:t>
       </w:r>
     </w:p>
     <w:p>
@@ -1487,13 +1427,19 @@
         <w:jc w:val="both"/>
       </w:pPr>
       <w:r>
-        <w:t xml:space="preserve">En el estudio Vásquez Arenas, J. P. (2022).) se realizó un análisis en el Valle de Aburrá, en Colombia, centrado en los beneficios </w:t>
-      </w:r>
-      <w:r>
-        <w:t xml:space="preserve">y limitaciones </w:t>
-      </w:r>
-      <w:r>
-        <w:t xml:space="preserve">del machine </w:t>
+        <w:t>En el estudi</w:t>
+      </w:r>
+      <w:r>
+        <w:t xml:space="preserve">o de Vásquez Arenas, J. P. (2022) publicado en el </w:t>
+      </w:r>
+      <w:r>
+        <w:rPr>
+          <w:b/>
+        </w:rPr>
+        <w:t>CESET</w:t>
+      </w:r>
+      <w:r>
+        <w:t xml:space="preserve"> se realizó un análisis en el Valle de Aburrá, en Colombia, centrado en los beneficios y limitaciones del machine </w:t>
       </w:r>
       <w:proofErr w:type="spellStart"/>
       <w:r>
@@ -1501,10 +1447,7 @@
       </w:r>
       <w:proofErr w:type="spellEnd"/>
       <w:r>
-        <w:t xml:space="preserve"> para predecir concentraciones de PM2.5.</w:t>
-      </w:r>
-      <w:r>
-        <w:t xml:space="preserve"> </w:t>
+        <w:t xml:space="preserve"> para predecir concentraciones de PM2.5. </w:t>
       </w:r>
       <w:r>
         <w:t>El trabajo</w:t>
@@ -1522,7 +1465,12 @@
         <w:t xml:space="preserve"> en donde se evaluaron diferentes algoritmos</w:t>
       </w:r>
       <w:r>
-        <w:t xml:space="preserve"> incluyendo redes neuronales y modelos de ensamble como </w:t>
+        <w:t xml:space="preserve"> incluyendo redes neuronales y mo</w:t>
+      </w:r>
+      <w:bookmarkStart w:id="3" w:name="_GoBack"/>
+      <w:bookmarkEnd w:id="3"/>
+      <w:r>
+        <w:t xml:space="preserve">delos de ensamble como </w:t>
       </w:r>
       <w:proofErr w:type="spellStart"/>
       <w:r>
@@ -1560,8 +1508,8 @@
           <w:numId w:val="11"/>
         </w:numPr>
       </w:pPr>
-      <w:bookmarkStart w:id="3" w:name="_pgojz6nz8v53" w:colFirst="0" w:colLast="0"/>
-      <w:bookmarkEnd w:id="3"/>
+      <w:bookmarkStart w:id="4" w:name="_pgojz6nz8v53" w:colFirst="0" w:colLast="0"/>
+      <w:bookmarkEnd w:id="4"/>
       <w:r>
         <w:t>Modelos y Métodos ya existentes.</w:t>
       </w:r>
@@ -1819,7 +1767,25 @@
           <w:bCs/>
           <w:lang w:val="es-CO"/>
         </w:rPr>
-        <w:t xml:space="preserve"> Urban </w:t>
+        <w:t xml:space="preserve"> </w:t>
+      </w:r>
+      <w:proofErr w:type="spellStart"/>
+      <w:r>
+        <w:rPr>
+          <w:b/>
+          <w:bCs/>
+          <w:lang w:val="es-CO"/>
+        </w:rPr>
+        <w:t>Urban</w:t>
+      </w:r>
+      <w:proofErr w:type="spellEnd"/>
+      <w:r>
+        <w:rPr>
+          <w:b/>
+          <w:bCs/>
+          <w:lang w:val="es-CO"/>
+        </w:rPr>
+        <w:t xml:space="preserve"> </w:t>
       </w:r>
       <w:proofErr w:type="spellStart"/>
       <w:r>
@@ -1982,8 +1948,13 @@
       <w:r>
         <w:t>ciudades de Brasil (</w:t>
       </w:r>
-      <w:r>
-        <w:t xml:space="preserve">Botelho, Gamboa y </w:t>
+      <w:proofErr w:type="spellStart"/>
+      <w:r>
+        <w:t>Botelho</w:t>
+      </w:r>
+      <w:proofErr w:type="spellEnd"/>
+      <w:r>
+        <w:t xml:space="preserve">, Gamboa y </w:t>
       </w:r>
       <w:proofErr w:type="spellStart"/>
       <w:r>
@@ -2012,7 +1983,6 @@
           <w:i/>
           <w:u w:val="single"/>
         </w:rPr>
-        <w:lastRenderedPageBreak/>
         <w:t>Contaminantes:</w:t>
       </w:r>
       <w:r>
@@ -2433,7 +2403,6 @@
           <w:u w:val="single"/>
           <w:lang w:val="es-CO"/>
         </w:rPr>
-        <w:lastRenderedPageBreak/>
         <w:t>Análisis estadístico:</w:t>
       </w:r>
       <w:r>
@@ -2458,6 +2427,7 @@
           <w:u w:val="single"/>
           <w:lang w:val="es-CO"/>
         </w:rPr>
+        <w:lastRenderedPageBreak/>
         <w:t>Interpolación espacial y mapeo:</w:t>
       </w:r>
       <w:r>
@@ -2530,21 +2500,7 @@
         <w:rPr>
           <w:lang w:val="es-CO"/>
         </w:rPr>
-        <w:t xml:space="preserve"> para optimizar los </w:t>
-      </w:r>
-      <w:proofErr w:type="spellStart"/>
-      <w:r>
-        <w:rPr>
-          <w:lang w:val="es-CO"/>
-        </w:rPr>
-        <w:t>hiperparámetros</w:t>
-      </w:r>
-      <w:proofErr w:type="spellEnd"/>
-      <w:r>
-        <w:rPr>
-          <w:lang w:val="es-CO"/>
-        </w:rPr>
-        <w:t xml:space="preserve"> del modelo </w:t>
+        <w:t xml:space="preserve"> para optimizar los hiperparámetros del modelo </w:t>
       </w:r>
       <w:proofErr w:type="spellStart"/>
       <w:r>
@@ -2633,6 +2589,12 @@
       <w:r>
         <w:t xml:space="preserve"> pueden llegar a  ser útiles para el análisis, especialmente dado los volúmenes de datos por hora que vamos a utilizar  y las relaciones complejas entre las variables. Sin embargo, se puede utilizar el análisis estadístico de Pearson como primera instancia para obtener una idea general de las correlaciones y generar una visual de cómo  se comportan las variables.</w:t>
       </w:r>
+    </w:p>
+    <w:p>
+      <w:pPr>
+        <w:ind w:left="709"/>
+        <w:jc w:val="both"/>
+      </w:pPr>
     </w:p>
     <w:p>
       <w:pPr>
@@ -2959,14 +2921,7 @@
         <w:rPr>
           <w:bCs/>
         </w:rPr>
-        <w:t xml:space="preserve"> </w:t>
-      </w:r>
-      <w:r>
-        <w:rPr>
-          <w:bCs/>
-        </w:rPr>
-        <w:lastRenderedPageBreak/>
-        <w:t>variables clave que explican la mayor parte de la variabilidad</w:t>
+        <w:t xml:space="preserve"> variables clave que explican la mayor parte de la variabilidad</w:t>
       </w:r>
       <w:r>
         <w:rPr>
@@ -3376,7 +3331,21 @@
         <w:rPr>
           <w:lang w:val="es-CO"/>
         </w:rPr>
-        <w:t xml:space="preserve"> Forest (RF): Se realizan pruebas con 100, 500 y 1000 arboles con 2 y 3 variables. en las tres estaciones de monitoreo, se utiliza la base de datos con datos faltantes.</w:t>
+        <w:t xml:space="preserve"> </w:t>
+      </w:r>
+      <w:proofErr w:type="spellStart"/>
+      <w:r>
+        <w:rPr>
+          <w:lang w:val="es-CO"/>
+        </w:rPr>
+        <w:t>Forest</w:t>
+      </w:r>
+      <w:proofErr w:type="spellEnd"/>
+      <w:r>
+        <w:rPr>
+          <w:lang w:val="es-CO"/>
+        </w:rPr>
+        <w:t xml:space="preserve"> (RF): Se realizan pruebas con 100, 500 y 1000 arboles con 2 y 3 variables. en las tres estaciones de monitoreo, se utiliza la base de datos con datos faltantes.</w:t>
       </w:r>
     </w:p>
     <w:p>
@@ -3440,11 +3409,7 @@
         <w:t>podrían</w:t>
       </w:r>
       <w:r>
-        <w:t xml:space="preserve"> descartar utilizar en nuestra solución los modelos de TTOSOM y MLP, ajustándonos a una mejor </w:t>
-      </w:r>
-      <w:r>
-        <w:lastRenderedPageBreak/>
-        <w:t xml:space="preserve">solución el </w:t>
+        <w:t xml:space="preserve"> descartar utilizar en nuestra solución los modelos de TTOSOM y MLP, ajustándonos a una mejor solución el </w:t>
       </w:r>
       <w:proofErr w:type="spellStart"/>
       <w:r>
@@ -3452,7 +3417,15 @@
       </w:r>
       <w:proofErr w:type="spellEnd"/>
       <w:r>
-        <w:t xml:space="preserve"> Forest por sus mejores resultados en el periodo de tiempo a escenarios de predicción de alertas.</w:t>
+        <w:t xml:space="preserve"> </w:t>
+      </w:r>
+      <w:proofErr w:type="spellStart"/>
+      <w:r>
+        <w:t>Forest</w:t>
+      </w:r>
+      <w:proofErr w:type="spellEnd"/>
+      <w:r>
+        <w:t xml:space="preserve"> por sus mejores resultados en el periodo de tiempo a escenarios de predicción de alertas.</w:t>
       </w:r>
     </w:p>
     <w:p>
@@ -3512,6 +3485,22 @@
           <w:b/>
           <w:bCs/>
         </w:rPr>
+        <w:t xml:space="preserve"> of Data </w:t>
+      </w:r>
+      <w:proofErr w:type="spellStart"/>
+      <w:r>
+        <w:rPr>
+          <w:b/>
+          <w:bCs/>
+        </w:rPr>
+        <w:t>Length</w:t>
+      </w:r>
+      <w:proofErr w:type="spellEnd"/>
+      <w:r>
+        <w:rPr>
+          <w:b/>
+          <w:bCs/>
+        </w:rPr>
         <w:t xml:space="preserve"> </w:t>
       </w:r>
       <w:proofErr w:type="spellStart"/>
@@ -3520,23 +3509,7 @@
           <w:b/>
           <w:bCs/>
         </w:rPr>
-        <w:t>of</w:t>
-      </w:r>
-      <w:proofErr w:type="spellEnd"/>
-      <w:r>
-        <w:rPr>
-          <w:b/>
-          <w:bCs/>
-        </w:rPr>
-        <w:t xml:space="preserve"> Data </w:t>
-      </w:r>
-      <w:proofErr w:type="spellStart"/>
-      <w:r>
-        <w:rPr>
-          <w:b/>
-          <w:bCs/>
-        </w:rPr>
-        <w:t>Length</w:t>
+        <w:t>on</w:t>
       </w:r>
       <w:proofErr w:type="spellEnd"/>
       <w:r>
@@ -3552,7 +3525,23 @@
           <w:b/>
           <w:bCs/>
         </w:rPr>
-        <w:t>on</w:t>
+        <w:t>the</w:t>
+      </w:r>
+      <w:proofErr w:type="spellEnd"/>
+      <w:r>
+        <w:rPr>
+          <w:b/>
+          <w:bCs/>
+        </w:rPr>
+        <w:t xml:space="preserve"> Performance of Artificial </w:t>
+      </w:r>
+      <w:proofErr w:type="spellStart"/>
+      <w:r>
+        <w:rPr>
+          <w:b/>
+          <w:bCs/>
+        </w:rPr>
+        <w:t>Intelligence</w:t>
       </w:r>
       <w:proofErr w:type="spellEnd"/>
       <w:r>
@@ -3568,288 +3557,220 @@
           <w:b/>
           <w:bCs/>
         </w:rPr>
-        <w:t>the</w:t>
-      </w:r>
-      <w:proofErr w:type="spellEnd"/>
-      <w:r>
-        <w:rPr>
-          <w:b/>
-          <w:bCs/>
-        </w:rPr>
-        <w:t xml:space="preserve"> Performance </w:t>
-      </w:r>
-      <w:proofErr w:type="spellStart"/>
-      <w:r>
-        <w:rPr>
-          <w:b/>
-          <w:bCs/>
-        </w:rPr>
-        <w:t>of</w:t>
-      </w:r>
-      <w:proofErr w:type="spellEnd"/>
-      <w:r>
-        <w:rPr>
-          <w:b/>
-          <w:bCs/>
-        </w:rPr>
-        <w:t xml:space="preserve"> Artificial </w:t>
-      </w:r>
-      <w:proofErr w:type="spellStart"/>
-      <w:r>
-        <w:rPr>
-          <w:b/>
-          <w:bCs/>
-        </w:rPr>
-        <w:t>Intelligence</w:t>
-      </w:r>
-      <w:proofErr w:type="spellEnd"/>
-      <w:r>
-        <w:rPr>
-          <w:b/>
-          <w:bCs/>
+        <w:t>Models</w:t>
+      </w:r>
+      <w:proofErr w:type="spellEnd"/>
+      <w:r>
+        <w:rPr>
+          <w:b/>
+          <w:bCs/>
+        </w:rPr>
+        <w:t xml:space="preserve"> in </w:t>
+      </w:r>
+      <w:proofErr w:type="spellStart"/>
+      <w:r>
+        <w:rPr>
+          <w:b/>
+          <w:bCs/>
+        </w:rPr>
+        <w:t>Predicting</w:t>
+      </w:r>
+      <w:proofErr w:type="spellEnd"/>
+      <w:r>
+        <w:rPr>
+          <w:b/>
+          <w:bCs/>
+        </w:rPr>
+        <w:t xml:space="preserve"> Air </w:t>
+      </w:r>
+      <w:proofErr w:type="spellStart"/>
+      <w:r>
+        <w:rPr>
+          <w:b/>
+          <w:bCs/>
+        </w:rPr>
+        <w:t>Pollution</w:t>
+      </w:r>
+      <w:proofErr w:type="spellEnd"/>
+      <w:r>
+        <w:rPr>
+          <w:b/>
+          <w:bCs/>
+          <w:lang w:val="es-CO"/>
         </w:rPr>
         <w:t xml:space="preserve"> </w:t>
       </w:r>
-      <w:proofErr w:type="spellStart"/>
-      <w:r>
-        <w:rPr>
-          <w:b/>
-          <w:bCs/>
-        </w:rPr>
-        <w:t>Models</w:t>
-      </w:r>
-      <w:proofErr w:type="spellEnd"/>
-      <w:r>
-        <w:rPr>
-          <w:b/>
-          <w:bCs/>
-        </w:rPr>
-        <w:t xml:space="preserve"> in </w:t>
-      </w:r>
-      <w:proofErr w:type="spellStart"/>
-      <w:r>
-        <w:rPr>
-          <w:b/>
-          <w:bCs/>
-        </w:rPr>
-        <w:t>Predicting</w:t>
-      </w:r>
-      <w:proofErr w:type="spellEnd"/>
-      <w:r>
-        <w:rPr>
-          <w:b/>
-          <w:bCs/>
-        </w:rPr>
-        <w:t xml:space="preserve"> Air </w:t>
-      </w:r>
-      <w:proofErr w:type="spellStart"/>
-      <w:r>
-        <w:rPr>
-          <w:b/>
-          <w:bCs/>
-        </w:rPr>
-        <w:t>Pollution</w:t>
-      </w:r>
-      <w:proofErr w:type="spellEnd"/>
-      <w:r>
-        <w:rPr>
-          <w:b/>
-          <w:bCs/>
-          <w:lang w:val="es-CO"/>
-        </w:rPr>
+      <w:r>
+        <w:rPr>
+          <w:lang w:val="es-CO"/>
+        </w:rPr>
+        <w:t>se tiene:</w:t>
+      </w:r>
+    </w:p>
+    <w:p>
+      <w:pPr>
+        <w:ind w:left="709"/>
+        <w:rPr>
+          <w:b/>
+          <w:bCs/>
+          <w:lang w:val="es-CO"/>
+        </w:rPr>
+      </w:pPr>
+    </w:p>
+    <w:p>
+      <w:pPr>
+        <w:ind w:left="709"/>
+        <w:rPr>
+          <w:b/>
+          <w:lang w:val="es-CO"/>
+        </w:rPr>
+      </w:pPr>
+      <w:r>
+        <w:rPr>
+          <w:b/>
+          <w:lang w:val="es-CO"/>
+        </w:rPr>
+        <w:t>Datos utilizados:</w:t>
+      </w:r>
+    </w:p>
+    <w:p>
+      <w:pPr>
+        <w:ind w:left="709"/>
+        <w:rPr>
+          <w:lang w:val="es-CO"/>
+        </w:rPr>
+      </w:pPr>
+    </w:p>
+    <w:p>
+      <w:pPr>
+        <w:pStyle w:val="Prrafodelista"/>
+        <w:jc w:val="both"/>
+      </w:pPr>
+      <w:r>
+        <w:t xml:space="preserve">Para este estudio se recopilaron datos horarios de la concentración de PM2.5 de la estación de monitoreo Dorset, situada en Ontario, entre el 1 de enero de 2011 y el 31 de diciembre de 2020. La estación, de tipo rural y a 318 metros de altura, registró PM2.5 en microgramos por metro cúbico cada hora. </w:t>
+      </w:r>
+    </w:p>
+    <w:p>
+      <w:pPr>
+        <w:pStyle w:val="Prrafodelista"/>
+        <w:ind w:left="709"/>
+      </w:pPr>
+    </w:p>
+    <w:p>
+      <w:pPr>
+        <w:pStyle w:val="Prrafodelista"/>
+        <w:ind w:left="709"/>
+        <w:rPr>
+          <w:b/>
+        </w:rPr>
+      </w:pPr>
+      <w:r>
+        <w:rPr>
+          <w:b/>
+        </w:rPr>
+        <w:t>Metodología utilizada:</w:t>
+      </w:r>
+    </w:p>
+    <w:p>
+      <w:pPr>
+        <w:pStyle w:val="Prrafodelista"/>
+        <w:ind w:left="709"/>
+      </w:pPr>
+    </w:p>
+    <w:p>
+      <w:pPr>
+        <w:pStyle w:val="Prrafodelista"/>
+        <w:ind w:left="709"/>
+        <w:jc w:val="both"/>
+      </w:pPr>
+      <w:r>
+        <w:t xml:space="preserve">Se implementaron técnicas de limpieza para datos perdidos (1.78% de los registros) y valores anómalos, aplicando interpolación lineal por ser el método más preciso para este conjunto de datos. </w:t>
+      </w:r>
+      <w:r>
+        <w:t xml:space="preserve">Se </w:t>
+      </w:r>
+      <w:r>
+        <w:t xml:space="preserve">emplea algoritmos de machine </w:t>
+      </w:r>
+      <w:proofErr w:type="spellStart"/>
+      <w:r>
+        <w:t>learning</w:t>
+      </w:r>
+      <w:proofErr w:type="spellEnd"/>
+      <w:r>
+        <w:t>, incluyendo ELM, GMDHNN y GBR. Cada modelo fue entrenado y evaluado usando distintas proporciones de datos de entrenamiento/prueba, optimizando la precisión mediante el ajuste de hiperparámetros en fases de entrenamiento. La normalización de los datos fue esencial para garantizar que los modelos mantuvieran estabilidad y precisión durante el proceso de predicción. Las evaluaciones se realizaron mediante métricas como el error medio absoluto (MAE), el error cuadrático medio (RMSE) y el índice de eficiencia de Nash-</w:t>
+      </w:r>
+      <w:proofErr w:type="spellStart"/>
+      <w:r>
+        <w:t>Sutcliffe</w:t>
+      </w:r>
+      <w:proofErr w:type="spellEnd"/>
+      <w:r>
+        <w:t xml:space="preserve"> (NSE). Los resultados indicaron que ELM ofrece predicciones de mayor precisión, especialmente en divisiones de datos de 60/40, y se adaptó mejor a cambios en la longitud del conjunto de datos que GMDHNN y GBR.</w:t>
+      </w:r>
+    </w:p>
+    <w:p>
+      <w:pPr>
+        <w:pStyle w:val="Prrafodelista"/>
+        <w:ind w:left="709"/>
+        <w:jc w:val="both"/>
+      </w:pPr>
+    </w:p>
+    <w:p>
+      <w:pPr>
+        <w:pStyle w:val="Prrafodelista"/>
+        <w:ind w:left="709"/>
+        <w:jc w:val="both"/>
+        <w:rPr>
+          <w:lang w:val="es-CO"/>
+        </w:rPr>
+      </w:pPr>
+      <w:r>
+        <w:t>En conclusión, e</w:t>
+      </w:r>
+      <w:r>
+        <w:t>stos datos representan un importante punto de análisis al reflejar una variabilidad que abarca todas las estaciones del año, permitiendo así una evaluación robusta de las predicciones a lo largo del tiempo y bajo diferentes condiciones meteorológicas</w:t>
+      </w:r>
+    </w:p>
+    <w:p>
+      <w:pPr>
+        <w:pStyle w:val="Prrafodelista"/>
+        <w:ind w:left="709"/>
+      </w:pPr>
+    </w:p>
+    <w:p>
+      <w:pPr>
+        <w:pStyle w:val="Prrafodelista"/>
+        <w:ind w:left="709"/>
+        <w:jc w:val="both"/>
+      </w:pPr>
+      <w:r>
+        <w:rPr>
+          <w:b/>
+          <w:bCs/>
+        </w:rPr>
+        <w:t>Ú</w:t>
+      </w:r>
+      <w:r>
+        <w:rPr>
+          <w:b/>
+          <w:bCs/>
+        </w:rPr>
+        <w:t>til o descartable para nuestra solución propuesta</w:t>
+      </w:r>
+      <w:r>
+        <w:rPr>
+          <w:b/>
+          <w:bCs/>
+        </w:rPr>
+        <w:t xml:space="preserve">: </w:t>
+      </w:r>
+      <w:r>
+        <w:t>Según las metodologías utilizadas se podría utilizar la interpolación lineal para la limpieza de datos y el modelo de ELM por su mayor precisión, descartando los demás modelos.</w:t>
+      </w:r>
+      <w:r>
         <w:t xml:space="preserve"> </w:t>
       </w:r>
-      <w:r>
-        <w:rPr>
-          <w:lang w:val="es-CO"/>
-        </w:rPr>
-        <w:t>se tiene:</w:t>
-      </w:r>
-    </w:p>
-    <w:p>
-      <w:pPr>
-        <w:ind w:left="709"/>
-        <w:rPr>
-          <w:b/>
-          <w:bCs/>
-          <w:lang w:val="es-CO"/>
-        </w:rPr>
-      </w:pPr>
-    </w:p>
-    <w:p>
-      <w:pPr>
-        <w:ind w:left="709"/>
-        <w:rPr>
-          <w:b/>
-          <w:lang w:val="es-CO"/>
-        </w:rPr>
-      </w:pPr>
-      <w:r>
-        <w:rPr>
-          <w:b/>
-          <w:lang w:val="es-CO"/>
-        </w:rPr>
-        <w:t>Datos utilizados:</w:t>
-      </w:r>
-    </w:p>
-    <w:p>
-      <w:pPr>
-        <w:ind w:left="709"/>
-        <w:rPr>
-          <w:lang w:val="es-CO"/>
-        </w:rPr>
-      </w:pPr>
-    </w:p>
-    <w:p>
-      <w:pPr>
-        <w:pStyle w:val="Prrafodelista"/>
-        <w:jc w:val="both"/>
-      </w:pPr>
-      <w:r>
-        <w:t xml:space="preserve">Para este estudio se recopilaron datos horarios de la concentración de PM2.5 de la estación de monitoreo Dorset, situada en Ontario, entre el 1 de enero de 2011 y el 31 de diciembre de 2020. La estación, de tipo rural y a 318 metros de altura, registró PM2.5 en microgramos por metro cúbico cada hora. </w:t>
-      </w:r>
-    </w:p>
-    <w:p>
-      <w:pPr>
-        <w:pStyle w:val="Prrafodelista"/>
-        <w:jc w:val="both"/>
-      </w:pPr>
-    </w:p>
-    <w:p>
-      <w:pPr>
-        <w:pStyle w:val="Prrafodelista"/>
-        <w:jc w:val="both"/>
-      </w:pPr>
-    </w:p>
-    <w:p>
-      <w:pPr>
-        <w:pStyle w:val="Prrafodelista"/>
-        <w:ind w:left="709"/>
-      </w:pPr>
-    </w:p>
-    <w:p>
-      <w:pPr>
-        <w:pStyle w:val="Prrafodelista"/>
-        <w:ind w:left="709"/>
-        <w:rPr>
-          <w:b/>
-        </w:rPr>
-      </w:pPr>
-      <w:r>
-        <w:rPr>
-          <w:b/>
-        </w:rPr>
-        <w:t>Metodología utilizada:</w:t>
-      </w:r>
-    </w:p>
-    <w:p>
-      <w:pPr>
-        <w:pStyle w:val="Prrafodelista"/>
-        <w:ind w:left="709"/>
-      </w:pPr>
-    </w:p>
-    <w:p>
-      <w:pPr>
-        <w:pStyle w:val="Prrafodelista"/>
-        <w:ind w:left="709"/>
-        <w:jc w:val="both"/>
-      </w:pPr>
-      <w:r>
-        <w:t xml:space="preserve">Se implementaron técnicas de limpieza para datos perdidos (1.78% de los registros) y valores anómalos, aplicando interpolación lineal por ser el método más preciso para este conjunto de datos. </w:t>
-      </w:r>
-      <w:r>
-        <w:t xml:space="preserve">Se </w:t>
-      </w:r>
-      <w:r>
-        <w:t xml:space="preserve">emplea algoritmos de machine </w:t>
-      </w:r>
-      <w:proofErr w:type="spellStart"/>
-      <w:r>
-        <w:t>learning</w:t>
-      </w:r>
-      <w:proofErr w:type="spellEnd"/>
-      <w:r>
-        <w:t>, incluyendo ELM, GMDHNN y GBR. Cada modelo fue entrenado y evaluado usando distintas proporciones de datos de entrenamiento/prueba, optimizando la precisión mediante el ajuste de hiperparámetros en fases de entrenamiento. La normalización de los datos fue esencial para garantizar que los modelos mantuvieran estabilidad y precisión durante el proceso de predicción. Las evaluaciones se realizaron mediante métricas como el error medio absoluto (MAE), el error cuadrático medio (RMSE) y el índice de eficiencia de Nash-</w:t>
-      </w:r>
-      <w:proofErr w:type="spellStart"/>
-      <w:r>
-        <w:t>Sutcliffe</w:t>
-      </w:r>
-      <w:proofErr w:type="spellEnd"/>
-      <w:r>
-        <w:t xml:space="preserve"> (NSE). Los resultados indicaron que ELM ofrece predicciones de mayor precisión, especialmente en divisiones de datos de 60/40, y se adaptó mejor a cambios en la longitud del conjunto de datos que GMDHNN y GBR.</w:t>
-      </w:r>
-    </w:p>
-    <w:p>
-      <w:pPr>
-        <w:pStyle w:val="Prrafodelista"/>
-        <w:ind w:left="709"/>
-        <w:jc w:val="both"/>
-      </w:pPr>
-    </w:p>
-    <w:p>
-      <w:pPr>
-        <w:pStyle w:val="Prrafodelista"/>
-        <w:ind w:left="709"/>
-        <w:jc w:val="both"/>
-        <w:rPr>
-          <w:lang w:val="es-CO"/>
-        </w:rPr>
-      </w:pPr>
-      <w:r>
-        <w:t>En conclusión, e</w:t>
-      </w:r>
-      <w:r>
-        <w:t>stos datos representan un importante punto de análisis al reflejar una variabilidad que abarca todas las estaciones del año, permitiendo así una evaluación robusta de las predicciones a lo largo del tiempo y bajo diferentes condiciones meteorológicas</w:t>
-      </w:r>
-    </w:p>
-    <w:p>
-      <w:pPr>
-        <w:pStyle w:val="Prrafodelista"/>
-        <w:ind w:left="709"/>
-      </w:pPr>
-    </w:p>
-    <w:p>
-      <w:pPr>
-        <w:pStyle w:val="Prrafodelista"/>
-        <w:ind w:left="709"/>
-        <w:jc w:val="both"/>
-      </w:pPr>
-      <w:r>
-        <w:rPr>
-          <w:b/>
-          <w:bCs/>
-        </w:rPr>
-        <w:t>Ú</w:t>
-      </w:r>
-      <w:r>
-        <w:rPr>
-          <w:b/>
-          <w:bCs/>
-        </w:rPr>
-        <w:t>til o descartable para nuestra solución propuesta</w:t>
-      </w:r>
-      <w:r>
-        <w:rPr>
-          <w:b/>
-          <w:bCs/>
-        </w:rPr>
-        <w:t xml:space="preserve">: </w:t>
-      </w:r>
-      <w:r>
-        <w:t>Según las metodologías utilizadas se podría utilizar la interpolación lineal para la limpieza de datos y el modelo de ELM por su mayor precisión, descartando los demás modelos</w:t>
-      </w:r>
-      <w:proofErr w:type="gramStart"/>
-      <w:r>
-        <w:t>.</w:t>
-      </w:r>
-      <w:r>
-        <w:t xml:space="preserve"> </w:t>
-      </w:r>
-      <w:r>
-        <w:t>]</w:t>
-      </w:r>
-      <w:proofErr w:type="gramEnd"/>
     </w:p>
     <w:p>
       <w:pPr>
@@ -3969,7 +3890,20 @@
           <w:lang w:val="es-CO"/>
         </w:rPr>
         <w:tab/>
-        <w:t xml:space="preserve">Recolección de Estudios: Basados en estudios de los años de 2020 a 2023 se escogieron los estudios más sobresalientes en la predicción de la </w:t>
+      </w:r>
+      <w:r>
+        <w:rPr>
+          <w:i/>
+          <w:u w:val="single"/>
+          <w:lang w:val="es-CO"/>
+        </w:rPr>
+        <w:t>Recolección de Estudios:</w:t>
+      </w:r>
+      <w:r>
+        <w:rPr>
+          <w:lang w:val="es-CO"/>
+        </w:rPr>
+        <w:t xml:space="preserve"> Basados en estudios de los años de 2020 a 2023 se escogieron los estudios más sobresalientes en la predicción de la </w:t>
       </w:r>
       <w:r>
         <w:rPr>
@@ -3994,48 +3928,6 @@
           <w:lang w:val="es-CO"/>
         </w:rPr>
       </w:pPr>
-      <w:r>
-        <w:rPr>
-          <w:lang w:val="es-CO"/>
-        </w:rPr>
-        <w:tab/>
-        <w:t xml:space="preserve">Datos: Tipo de Monitoreo, resolución temporal, fuente de </w:t>
-      </w:r>
-      <w:r>
-        <w:rPr>
-          <w:lang w:val="es-CO"/>
-        </w:rPr>
-        <w:t>datos,</w:t>
-      </w:r>
-      <w:r>
-        <w:rPr>
-          <w:lang w:val="es-CO"/>
-        </w:rPr>
-        <w:t xml:space="preserve"> periodo de entrenamiento, testeo, tipo de predicciones, alerta de episodios de mala calidad.</w:t>
-      </w:r>
-    </w:p>
-    <w:p>
-      <w:pPr>
-        <w:ind w:left="709"/>
-        <w:rPr>
-          <w:b/>
-          <w:lang w:val="es-CO"/>
-        </w:rPr>
-      </w:pPr>
-      <w:r>
-        <w:rPr>
-          <w:lang w:val="es-CO"/>
-        </w:rPr>
-        <w:lastRenderedPageBreak/>
-        <w:tab/>
-      </w:r>
-      <w:r>
-        <w:rPr>
-          <w:b/>
-          <w:lang w:val="es-CO"/>
-        </w:rPr>
-        <w:t>Metodología Utilizada:</w:t>
-      </w:r>
     </w:p>
     <w:p>
       <w:pPr>
@@ -4047,6 +3939,38 @@
           <w:lang w:val="es-CO"/>
         </w:rPr>
       </w:pPr>
+      <w:r>
+        <w:rPr>
+          <w:lang w:val="es-CO"/>
+        </w:rPr>
+        <w:tab/>
+      </w:r>
+      <w:r>
+        <w:rPr>
+          <w:i/>
+          <w:u w:val="single"/>
+          <w:lang w:val="es-CO"/>
+        </w:rPr>
+        <w:t>Datos</w:t>
+      </w:r>
+      <w:r>
+        <w:rPr>
+          <w:lang w:val="es-CO"/>
+        </w:rPr>
+        <w:t xml:space="preserve">: Tipo de Monitoreo, resolución temporal, fuente de </w:t>
+      </w:r>
+      <w:r>
+        <w:rPr>
+          <w:lang w:val="es-CO"/>
+        </w:rPr>
+        <w:t>datos,</w:t>
+      </w:r>
+      <w:r>
+        <w:rPr>
+          <w:lang w:val="es-CO"/>
+        </w:rPr>
+        <w:t xml:space="preserve"> periodo de entrenamiento, testeo, tipo de predicciones, alerta de episodios de mala calidad.</w:t>
+      </w:r>
     </w:p>
     <w:p>
       <w:pPr>
@@ -4058,6 +3982,15 @@
           <w:lang w:val="es-CO"/>
         </w:rPr>
       </w:pPr>
+    </w:p>
+    <w:p>
+      <w:pPr>
+        <w:ind w:left="709"/>
+        <w:rPr>
+          <w:b/>
+          <w:lang w:val="es-CO"/>
+        </w:rPr>
+      </w:pPr>
       <w:r>
         <w:rPr>
           <w:lang w:val="es-CO"/>
@@ -4066,23 +3999,10 @@
       </w:r>
       <w:r>
         <w:rPr>
-          <w:lang w:val="es"/>
-        </w:rPr>
-        <w:t xml:space="preserve">El estudio se desarrolló en dos fases principales. La primera fase fue una revisión exhaustiva de artículos recientes (2019-2021) sobre el uso de machine </w:t>
-      </w:r>
-      <w:proofErr w:type="spellStart"/>
-      <w:r>
-        <w:rPr>
-          <w:lang w:val="es"/>
-        </w:rPr>
-        <w:t>learning</w:t>
-      </w:r>
-      <w:proofErr w:type="spellEnd"/>
-      <w:r>
-        <w:rPr>
-          <w:lang w:val="es"/>
-        </w:rPr>
-        <w:t xml:space="preserve"> para la predicción de PM2.5, analizando características físicas y de emisión en el Valle de Aburrá. La segunda fase consistió en el análisis de casos con condiciones similares, enfocándose en datos de entrada (monitoreo de calidad del aire y variables meteorológicas), tipos de algoritmos utilizados (como redes neuronales, regresiones, y modelos de ensamble), y métricas de desempeño, incluyendo el error cuadrático medio (RMSE) y el coeficiente de eficiencia. Estos pasos permitieron identificar los modelos de mayor precisión y evaluar los desafíos en la reusabilidad y adaptación de estos modelos para condiciones locales</w:t>
+          <w:b/>
+          <w:lang w:val="es-CO"/>
+        </w:rPr>
+        <w:t>Metodología Utilizada:</w:t>
       </w:r>
     </w:p>
     <w:p>
@@ -4095,6 +4015,55 @@
           <w:lang w:val="es-CO"/>
         </w:rPr>
       </w:pPr>
+    </w:p>
+    <w:p>
+      <w:pPr>
+        <w:pStyle w:val="Textoindependiente"/>
+        <w:spacing w:before="1"/>
+        <w:ind w:left="709" w:right="319" w:hanging="349"/>
+        <w:jc w:val="both"/>
+        <w:rPr>
+          <w:lang w:val="es-CO"/>
+        </w:rPr>
+      </w:pPr>
+      <w:r>
+        <w:rPr>
+          <w:lang w:val="es-CO"/>
+        </w:rPr>
+        <w:lastRenderedPageBreak/>
+        <w:tab/>
+      </w:r>
+      <w:r>
+        <w:rPr>
+          <w:lang w:val="es"/>
+        </w:rPr>
+        <w:t xml:space="preserve">El estudio se desarrolló en dos fases principales. La primera fase fue una revisión exhaustiva de artículos recientes (2019-2021) sobre el uso de machine </w:t>
+      </w:r>
+      <w:proofErr w:type="spellStart"/>
+      <w:r>
+        <w:rPr>
+          <w:lang w:val="es"/>
+        </w:rPr>
+        <w:t>learning</w:t>
+      </w:r>
+      <w:proofErr w:type="spellEnd"/>
+      <w:r>
+        <w:rPr>
+          <w:lang w:val="es"/>
+        </w:rPr>
+        <w:t xml:space="preserve"> para la predicción de PM2.5, analizando características físicas y de emisión en el Valle de Aburrá. La segunda fase consistió en el análisis de casos con condiciones similares, enfocándose en datos de entrada (monitoreo de calidad del aire y variables meteorológicas), tipos de algoritmos utilizados (como redes neuronales, regresiones, y modelos de ensamble), y métricas de desempeño, incluyendo el error cuadrático medio (RMSE) y el coeficiente de eficiencia. Estos pasos permitieron identificar los modelos de mayor precisión y evaluar los desafíos en la reusabilidad y adaptación de estos modelos para condiciones locales</w:t>
+      </w:r>
+    </w:p>
+    <w:p>
+      <w:pPr>
+        <w:pStyle w:val="Textoindependiente"/>
+        <w:spacing w:before="1"/>
+        <w:ind w:left="709" w:right="319" w:hanging="349"/>
+        <w:jc w:val="both"/>
+        <w:rPr>
+          <w:lang w:val="es-CO"/>
+        </w:rPr>
+      </w:pPr>
       <w:r>
         <w:rPr>
           <w:lang w:val="es-CO"/>
@@ -4134,40 +4103,17 @@
       <w:r>
         <w:t xml:space="preserve"> para identificar relaciones entre variables meteorológicas y contaminantes. Sin embargo, no comparte características entre el Valle de Aburra y el Oriente antioqueños se tendría que ajustar para las dinámicas de este último. Nos tendríamos que ajustas las técnicas descritas en preprocesamiento y análisis para que se ajusten en las particularidades topográficas y meteorológicas del oriente.</w:t>
       </w:r>
+      <w:r>
+        <w:t xml:space="preserve"> </w:t>
+      </w:r>
+      <w:r>
+        <w:t>]</w:t>
+      </w:r>
     </w:p>
     <w:p>
       <w:pPr>
         <w:ind w:left="360"/>
         <w:jc w:val="both"/>
-      </w:pPr>
-    </w:p>
-    <w:p>
-      <w:pPr>
-        <w:pStyle w:val="Prrafodelista"/>
-        <w:ind w:left="709"/>
-        <w:jc w:val="both"/>
-        <w:rPr>
-          <w:lang w:val="es-CO"/>
-        </w:rPr>
-      </w:pPr>
-    </w:p>
-    <w:p>
-      <w:pPr>
-        <w:pStyle w:val="Prrafodelista"/>
-        <w:ind w:left="709"/>
-        <w:jc w:val="both"/>
-        <w:rPr>
-          <w:lang w:val="es-CO"/>
-        </w:rPr>
-      </w:pPr>
-    </w:p>
-    <w:p>
-      <w:pPr>
-        <w:pStyle w:val="Prrafodelista"/>
-        <w:ind w:left="2880"/>
-        <w:rPr>
-          <w:lang w:val="es-CO"/>
-        </w:rPr>
       </w:pPr>
     </w:p>
     <w:p>
@@ -4265,8 +4211,11 @@
         <w:jc w:val="both"/>
       </w:pPr>
       <w:r>
+        <w:t xml:space="preserve">Este estudio no solo llena un vacío en la investigación local, sino que también crea oportunidades para avanzar en la comprensión de las interacciones entre las variables meteorológicas y los contaminantes atmosféricos en zonas de alta altitud y características geográficas particulares, como el Oriente antioqueño. Los resultados de este proyecto pueden servir de base para comparaciones con otras regiones y para </w:t>
+      </w:r>
+      <w:r>
         <w:lastRenderedPageBreak/>
-        <w:t>Este estudio no solo llena un vacío en la investigación local, sino que también crea oportunidades para avanzar en la comprensión de las interacciones entre las variables meteorológicas y los contaminantes atmosféricos en zonas de alta altitud y características geográficas particulares, como el Oriente antioqueño. Los resultados de este proyecto pueden servir de base para comparaciones con otras regiones y para futuras investigaciones que busquen identificar patrones similares en contextos geográficos y climáticos diferentes.</w:t>
+        <w:t>futuras investigaciones que busquen identificar patrones similares en contextos geográficos y climáticos diferentes.</w:t>
       </w:r>
     </w:p>
     <w:p>
@@ -4307,8 +4256,8 @@
           <w:numId w:val="11"/>
         </w:numPr>
       </w:pPr>
-      <w:bookmarkStart w:id="4" w:name="_psiwfbl6e5ie" w:colFirst="0" w:colLast="0"/>
-      <w:bookmarkEnd w:id="4"/>
+      <w:bookmarkStart w:id="5" w:name="_psiwfbl6e5ie" w:colFirst="0" w:colLast="0"/>
+      <w:bookmarkEnd w:id="5"/>
       <w:r>
         <w:t>Referencias.</w:t>
       </w:r>
@@ -4351,7 +4300,7 @@
           <w:color w:val="000000" w:themeColor="text1"/>
           <w:shd w:val="clear" w:color="auto" w:fill="FFFFFF"/>
         </w:rPr>
-        <w:t>Diele</w:t>
+        <w:t>Diele-Viegas</w:t>
       </w:r>
       <w:proofErr w:type="spellEnd"/>
       <w:r>
@@ -4359,7 +4308,7 @@
           <w:color w:val="000000" w:themeColor="text1"/>
           <w:shd w:val="clear" w:color="auto" w:fill="FFFFFF"/>
         </w:rPr>
-        <w:t>-Viegas, L. M., &amp; Moreira, D. M. (2022). Long-</w:t>
+        <w:t>, L. M., &amp; Moreira, D. M. (2022). Long-</w:t>
       </w:r>
       <w:proofErr w:type="spellStart"/>
       <w:r>
@@ -4455,7 +4404,23 @@
           <w:color w:val="000000" w:themeColor="text1"/>
           <w:shd w:val="clear" w:color="auto" w:fill="FFFFFF"/>
         </w:rPr>
-        <w:t xml:space="preserve"> Urban </w:t>
+        <w:t xml:space="preserve"> </w:t>
+      </w:r>
+      <w:proofErr w:type="spellStart"/>
+      <w:r>
+        <w:rPr>
+          <w:color w:val="000000" w:themeColor="text1"/>
+          <w:shd w:val="clear" w:color="auto" w:fill="FFFFFF"/>
+        </w:rPr>
+        <w:t>Urban</w:t>
+      </w:r>
+      <w:proofErr w:type="spellEnd"/>
+      <w:r>
+        <w:rPr>
+          <w:color w:val="000000" w:themeColor="text1"/>
+          <w:shd w:val="clear" w:color="auto" w:fill="FFFFFF"/>
+        </w:rPr>
+        <w:t xml:space="preserve"> </w:t>
       </w:r>
       <w:proofErr w:type="spellStart"/>
       <w:r>
@@ -4883,15 +4848,7 @@
       </w:r>
       <w:proofErr w:type="spellEnd"/>
       <w:r>
-        <w:t xml:space="preserve"> </w:t>
-      </w:r>
-      <w:proofErr w:type="spellStart"/>
-      <w:r>
-        <w:t>of</w:t>
-      </w:r>
-      <w:proofErr w:type="spellEnd"/>
-      <w:r>
-        <w:t xml:space="preserve"> </w:t>
+        <w:t xml:space="preserve"> of </w:t>
       </w:r>
       <w:proofErr w:type="spellStart"/>
       <w:r>
@@ -5012,7 +4969,7 @@
           <w:i/>
           <w:iCs/>
         </w:rPr>
-        <w:t xml:space="preserve"> </w:t>
+        <w:t xml:space="preserve"> of Data </w:t>
       </w:r>
       <w:proofErr w:type="spellStart"/>
       <w:r>
@@ -5020,7 +4977,7 @@
           <w:i/>
           <w:iCs/>
         </w:rPr>
-        <w:t>of</w:t>
+        <w:t>Length</w:t>
       </w:r>
       <w:proofErr w:type="spellEnd"/>
       <w:r>
@@ -5028,7 +4985,7 @@
           <w:i/>
           <w:iCs/>
         </w:rPr>
-        <w:t xml:space="preserve"> Data </w:t>
+        <w:t xml:space="preserve"> </w:t>
       </w:r>
       <w:proofErr w:type="spellStart"/>
       <w:r>
@@ -5036,7 +4993,7 @@
           <w:i/>
           <w:iCs/>
         </w:rPr>
-        <w:t>Length</w:t>
+        <w:t>on</w:t>
       </w:r>
       <w:proofErr w:type="spellEnd"/>
       <w:r>
@@ -5052,7 +5009,7 @@
           <w:i/>
           <w:iCs/>
         </w:rPr>
-        <w:t>on</w:t>
+        <w:t>the</w:t>
       </w:r>
       <w:proofErr w:type="spellEnd"/>
       <w:r>
@@ -5060,39 +5017,7 @@
           <w:i/>
           <w:iCs/>
         </w:rPr>
-        <w:t xml:space="preserve"> </w:t>
-      </w:r>
-      <w:proofErr w:type="spellStart"/>
-      <w:r>
-        <w:rPr>
-          <w:i/>
-          <w:iCs/>
-        </w:rPr>
-        <w:t>the</w:t>
-      </w:r>
-      <w:proofErr w:type="spellEnd"/>
-      <w:r>
-        <w:rPr>
-          <w:i/>
-          <w:iCs/>
-        </w:rPr>
-        <w:t xml:space="preserve"> Performance </w:t>
-      </w:r>
-      <w:proofErr w:type="spellStart"/>
-      <w:r>
-        <w:rPr>
-          <w:i/>
-          <w:iCs/>
-        </w:rPr>
-        <w:t>of</w:t>
-      </w:r>
-      <w:proofErr w:type="spellEnd"/>
-      <w:r>
-        <w:rPr>
-          <w:i/>
-          <w:iCs/>
-        </w:rPr>
-        <w:t xml:space="preserve"> Artificial </w:t>
+        <w:t xml:space="preserve"> Performance of Artificial </w:t>
       </w:r>
       <w:proofErr w:type="spellStart"/>
       <w:r>
@@ -5209,6 +5134,12 @@
       <w:r>
         <w:t xml:space="preserve"> para la predicción de concentraciones de PM2.5 en el Valle de Aburrá [Trabajo de grado especialización, Universidad de Antioquia]. Universidad de Antioquia, Medellín, Colombia.</w:t>
       </w:r>
+      <w:r>
+        <w:t xml:space="preserve"> </w:t>
+      </w:r>
+      <w:r>
+        <w:t>]</w:t>
+      </w:r>
     </w:p>
     <w:p>
       <w:pPr>
@@ -5224,10 +5155,9 @@
       <w:pPr>
         <w:pStyle w:val="Subttulo"/>
       </w:pPr>
-      <w:bookmarkStart w:id="5" w:name="_90fdwytlt4fv" w:colFirst="0" w:colLast="0"/>
-      <w:bookmarkEnd w:id="5"/>
-    </w:p>
-    <w:p/>
+      <w:bookmarkStart w:id="6" w:name="_90fdwytlt4fv" w:colFirst="0" w:colLast="0"/>
+      <w:bookmarkEnd w:id="6"/>
+    </w:p>
     <w:p/>
     <w:p/>
     <w:p/>
@@ -5246,7 +5176,7 @@
 </file>
 
 <file path=word/numbering.xml><?xml version="1.0" encoding="utf-8"?>
-<w:numbering xmlns:wpc="http://schemas.microsoft.com/office/word/2010/wordprocessingCanvas" xmlns:cx="http://schemas.microsoft.com/office/drawing/2014/chartex" xmlns:cx1="http://schemas.microsoft.com/office/drawing/2015/9/8/chartex" xmlns:cx2="http://schemas.microsoft.com/office/drawing/2015/10/21/chartex" xmlns:cx3="http://schemas.microsoft.com/office/drawing/2016/5/9/chartex" xmlns:cx4="http://schemas.microsoft.com/office/drawing/2016/5/10/chartex" xmlns:cx5="http://schemas.microsoft.com/office/drawing/2016/5/11/chartex" xmlns:cx6="http://schemas.microsoft.com/office/drawing/2016/5/12/chartex" xmlns:cx7="http://schemas.microsoft.com/office/drawing/2016/5/13/chartex" xmlns:cx8="http://schemas.microsoft.com/office/drawing/2016/5/14/chartex" xmlns:mc="http://schemas.openxmlformats.org/markup-compatibility/2006" xmlns:aink="http://schemas.microsoft.com/office/drawing/2016/ink" xmlns:am3d="http://schemas.microsoft.com/office/drawing/2017/model3d" xmlns:o="urn:schemas-microsoft-com:office:office" xmlns:oel="http://schemas.microsoft.com/office/2019/extlst" xmlns:r="http://schemas.openxmlformats.org/officeDocument/2006/relationships" xmlns:m="http://schemas.openxmlformats.org/officeDocument/2006/math" xmlns:v="urn:schemas-microsoft-com:vml" xmlns:wp14="http://schemas.microsoft.com/office/word/2010/wordprocessingDrawing" xmlns:wp="http://schemas.openxmlformats.org/drawingml/2006/wordprocessingDrawing" xmlns:w10="urn:schemas-microsoft-com:office:word" xmlns:w="http://schemas.openxmlformats.org/wordprocessingml/2006/main" xmlns:w14="http://schemas.microsoft.com/office/word/2010/wordml" xmlns:w15="http://schemas.microsoft.com/office/word/2012/wordml" xmlns:w16cex="http://schemas.microsoft.com/office/word/2018/wordml/cex" xmlns:w16cid="http://schemas.microsoft.com/office/word/2016/wordml/cid" xmlns:w16="http://schemas.microsoft.com/office/word/2018/wordml" xmlns:w16du="http://schemas.microsoft.com/office/word/2023/wordml/word16du" xmlns:w16sdtdh="http://schemas.microsoft.com/office/word/2020/wordml/sdtdatahash" xmlns:w16se="http://schemas.microsoft.com/office/word/2015/wordml/symex" xmlns:wpg="http://schemas.microsoft.com/office/word/2010/wordprocessingGroup" xmlns:wpi="http://schemas.microsoft.com/office/word/2010/wordprocessingInk" xmlns:wne="http://schemas.microsoft.com/office/word/2006/wordml" xmlns:wps="http://schemas.microsoft.com/office/word/2010/wordprocessingShape" mc:Ignorable="w14 w15 w16se w16cid w16 w16cex w16sdtdh w16du wp14">
+<w:numbering xmlns:wpc="http://schemas.microsoft.com/office/word/2010/wordprocessingCanvas" xmlns:mc="http://schemas.openxmlformats.org/markup-compatibility/2006" xmlns:o="urn:schemas-microsoft-com:office:office" xmlns:r="http://schemas.openxmlformats.org/officeDocument/2006/relationships" xmlns:m="http://schemas.openxmlformats.org/officeDocument/2006/math" xmlns:v="urn:schemas-microsoft-com:vml" xmlns:wp14="http://schemas.microsoft.com/office/word/2010/wordprocessingDrawing" xmlns:wp="http://schemas.openxmlformats.org/drawingml/2006/wordprocessingDrawing" xmlns:w10="urn:schemas-microsoft-com:office:word" xmlns:w="http://schemas.openxmlformats.org/wordprocessingml/2006/main" xmlns:w14="http://schemas.microsoft.com/office/word/2010/wordml" xmlns:w15="http://schemas.microsoft.com/office/word/2012/wordml" xmlns:wpg="http://schemas.microsoft.com/office/word/2010/wordprocessingGroup" xmlns:wpi="http://schemas.microsoft.com/office/word/2010/wordprocessingInk" xmlns:wne="http://schemas.microsoft.com/office/word/2006/wordml" xmlns:wps="http://schemas.microsoft.com/office/word/2010/wordprocessingShape" mc:Ignorable="w14 w15 wp14">
   <w:abstractNum w:abstractNumId="0" w15:restartNumberingAfterBreak="0">
     <w:nsid w:val="046B39B7"/>
     <w:multiLevelType w:val="multilevel"/>
@@ -6460,44 +6390,44 @@
       </w:rPr>
     </w:lvl>
   </w:abstractNum>
-  <w:num w:numId="1" w16cid:durableId="759176970">
+  <w:num w:numId="1">
     <w:abstractNumId w:val="6"/>
   </w:num>
-  <w:num w:numId="2" w16cid:durableId="940450381">
+  <w:num w:numId="2">
     <w:abstractNumId w:val="1"/>
   </w:num>
-  <w:num w:numId="3" w16cid:durableId="1261330404">
+  <w:num w:numId="3">
     <w:abstractNumId w:val="10"/>
   </w:num>
-  <w:num w:numId="4" w16cid:durableId="2109815430">
+  <w:num w:numId="4">
     <w:abstractNumId w:val="5"/>
   </w:num>
-  <w:num w:numId="5" w16cid:durableId="1407872318">
+  <w:num w:numId="5">
     <w:abstractNumId w:val="8"/>
   </w:num>
-  <w:num w:numId="6" w16cid:durableId="1301422587">
+  <w:num w:numId="6">
     <w:abstractNumId w:val="9"/>
   </w:num>
-  <w:num w:numId="7" w16cid:durableId="1839341740">
+  <w:num w:numId="7">
     <w:abstractNumId w:val="2"/>
   </w:num>
-  <w:num w:numId="8" w16cid:durableId="895431297">
+  <w:num w:numId="8">
     <w:abstractNumId w:val="0"/>
   </w:num>
-  <w:num w:numId="9" w16cid:durableId="72239125">
+  <w:num w:numId="9">
     <w:abstractNumId w:val="3"/>
   </w:num>
-  <w:num w:numId="10" w16cid:durableId="1244145130">
+  <w:num w:numId="10">
     <w:abstractNumId w:val="4"/>
   </w:num>
-  <w:num w:numId="11" w16cid:durableId="2081323659">
+  <w:num w:numId="11">
     <w:abstractNumId w:val="7"/>
   </w:num>
 </w:numbering>
 </file>
 
 <file path=word/styles.xml><?xml version="1.0" encoding="utf-8"?>
-<w:styles xmlns:mc="http://schemas.openxmlformats.org/markup-compatibility/2006" xmlns:r="http://schemas.openxmlformats.org/officeDocument/2006/relationships" xmlns:w="http://schemas.openxmlformats.org/wordprocessingml/2006/main" xmlns:w14="http://schemas.microsoft.com/office/word/2010/wordml" xmlns:w15="http://schemas.microsoft.com/office/word/2012/wordml" xmlns:w16cex="http://schemas.microsoft.com/office/word/2018/wordml/cex" xmlns:w16cid="http://schemas.microsoft.com/office/word/2016/wordml/cid" xmlns:w16="http://schemas.microsoft.com/office/word/2018/wordml" xmlns:w16du="http://schemas.microsoft.com/office/word/2023/wordml/word16du" xmlns:w16sdtdh="http://schemas.microsoft.com/office/word/2020/wordml/sdtdatahash" xmlns:w16se="http://schemas.microsoft.com/office/word/2015/wordml/symex" mc:Ignorable="w14 w15 w16se w16cid w16 w16cex w16sdtdh w16du">
+<w:styles xmlns:mc="http://schemas.openxmlformats.org/markup-compatibility/2006" xmlns:r="http://schemas.openxmlformats.org/officeDocument/2006/relationships" xmlns:w="http://schemas.openxmlformats.org/wordprocessingml/2006/main" xmlns:w14="http://schemas.microsoft.com/office/word/2010/wordml" xmlns:w15="http://schemas.microsoft.com/office/word/2012/wordml" mc:Ignorable="w14 w15">
   <w:docDefaults>
     <w:rPrDefault>
       <w:rPr>
@@ -6513,7 +6443,7 @@
       </w:pPr>
     </w:pPrDefault>
   </w:docDefaults>
-  <w:latentStyles w:defLockedState="0" w:defUIPriority="99" w:defSemiHidden="0" w:defUnhideWhenUsed="0" w:defQFormat="0" w:count="376">
+  <w:latentStyles w:defLockedState="0" w:defUIPriority="99" w:defSemiHidden="0" w:defUnhideWhenUsed="0" w:defQFormat="0" w:count="371">
     <w:lsdException w:name="Normal" w:uiPriority="0" w:qFormat="1"/>
     <w:lsdException w:name="heading 1" w:uiPriority="9" w:qFormat="1"/>
     <w:lsdException w:name="heading 2" w:semiHidden="1" w:uiPriority="9" w:unhideWhenUsed="1" w:qFormat="1"/>
@@ -6885,11 +6815,6 @@
     <w:lsdException w:name="List Table 5 Dark Accent 6" w:uiPriority="50"/>
     <w:lsdException w:name="List Table 6 Colorful Accent 6" w:uiPriority="51"/>
     <w:lsdException w:name="List Table 7 Colorful Accent 6" w:uiPriority="52"/>
-    <w:lsdException w:name="Mention" w:semiHidden="1" w:unhideWhenUsed="1"/>
-    <w:lsdException w:name="Smart Hyperlink" w:semiHidden="1" w:unhideWhenUsed="1"/>
-    <w:lsdException w:name="Hashtag" w:semiHidden="1" w:unhideWhenUsed="1"/>
-    <w:lsdException w:name="Unresolved Mention" w:semiHidden="1" w:unhideWhenUsed="1"/>
-    <w:lsdException w:name="Smart Link" w:semiHidden="1" w:unhideWhenUsed="1"/>
   </w:latentStyles>
   <w:style w:type="paragraph" w:default="1" w:styleId="Normal">
     <w:name w:val="Normal"/>
@@ -7011,6 +6936,7 @@
   <w:style w:type="character" w:default="1" w:styleId="Fuentedeprrafopredeter">
     <w:name w:val="Default Paragraph Font"/>
     <w:uiPriority w:val="1"/>
+    <w:semiHidden/>
     <w:unhideWhenUsed/>
   </w:style>
   <w:style w:type="table" w:default="1" w:styleId="Tablanormal">
@@ -7045,7 +6971,7 @@
       </w:tblCellMar>
     </w:tblPr>
   </w:style>
-  <w:style w:type="paragraph" w:styleId="Ttulo">
+  <w:style w:type="paragraph" w:styleId="Puesto">
     <w:name w:val="Title"/>
     <w:basedOn w:val="Normal"/>
     <w:next w:val="Normal"/>

--- a/momentos_evaluativos/ME02 - G06 - [1128437044] - [1017239733].docx
+++ b/momentos_evaluativos/ME02 - G06 - [1128437044] - [1017239733].docx
@@ -1,10 +1,10 @@
 
 <file path=word/document.xml><?xml version="1.0" encoding="utf-8"?>
-<w:document xmlns:wpc="http://schemas.microsoft.com/office/word/2010/wordprocessingCanvas" xmlns:mc="http://schemas.openxmlformats.org/markup-compatibility/2006" xmlns:o="urn:schemas-microsoft-com:office:office" xmlns:r="http://schemas.openxmlformats.org/officeDocument/2006/relationships" xmlns:m="http://schemas.openxmlformats.org/officeDocument/2006/math" xmlns:v="urn:schemas-microsoft-com:vml" xmlns:wp14="http://schemas.microsoft.com/office/word/2010/wordprocessingDrawing" xmlns:wp="http://schemas.openxmlformats.org/drawingml/2006/wordprocessingDrawing" xmlns:w10="urn:schemas-microsoft-com:office:word" xmlns:w="http://schemas.openxmlformats.org/wordprocessingml/2006/main" xmlns:w14="http://schemas.microsoft.com/office/word/2010/wordml" xmlns:w15="http://schemas.microsoft.com/office/word/2012/wordml" xmlns:wpg="http://schemas.microsoft.com/office/word/2010/wordprocessingGroup" xmlns:wpi="http://schemas.microsoft.com/office/word/2010/wordprocessingInk" xmlns:wne="http://schemas.microsoft.com/office/word/2006/wordml" xmlns:wps="http://schemas.microsoft.com/office/word/2010/wordprocessingShape" mc:Ignorable="w14 w15 wp14">
+<w:document xmlns:wpc="http://schemas.microsoft.com/office/word/2010/wordprocessingCanvas" xmlns:cx="http://schemas.microsoft.com/office/drawing/2014/chartex" xmlns:cx1="http://schemas.microsoft.com/office/drawing/2015/9/8/chartex" xmlns:cx2="http://schemas.microsoft.com/office/drawing/2015/10/21/chartex" xmlns:cx3="http://schemas.microsoft.com/office/drawing/2016/5/9/chartex" xmlns:cx4="http://schemas.microsoft.com/office/drawing/2016/5/10/chartex" xmlns:cx5="http://schemas.microsoft.com/office/drawing/2016/5/11/chartex" xmlns:cx6="http://schemas.microsoft.com/office/drawing/2016/5/12/chartex" xmlns:cx7="http://schemas.microsoft.com/office/drawing/2016/5/13/chartex" xmlns:cx8="http://schemas.microsoft.com/office/drawing/2016/5/14/chartex" xmlns:mc="http://schemas.openxmlformats.org/markup-compatibility/2006" xmlns:aink="http://schemas.microsoft.com/office/drawing/2016/ink" xmlns:am3d="http://schemas.microsoft.com/office/drawing/2017/model3d" xmlns:o="urn:schemas-microsoft-com:office:office" xmlns:oel="http://schemas.microsoft.com/office/2019/extlst" xmlns:r="http://schemas.openxmlformats.org/officeDocument/2006/relationships" xmlns:m="http://schemas.openxmlformats.org/officeDocument/2006/math" xmlns:v="urn:schemas-microsoft-com:vml" xmlns:wp14="http://schemas.microsoft.com/office/word/2010/wordprocessingDrawing" xmlns:wp="http://schemas.openxmlformats.org/drawingml/2006/wordprocessingDrawing" xmlns:w10="urn:schemas-microsoft-com:office:word" xmlns:w="http://schemas.openxmlformats.org/wordprocessingml/2006/main" xmlns:w14="http://schemas.microsoft.com/office/word/2010/wordml" xmlns:w15="http://schemas.microsoft.com/office/word/2012/wordml" xmlns:w16cex="http://schemas.microsoft.com/office/word/2018/wordml/cex" xmlns:w16cid="http://schemas.microsoft.com/office/word/2016/wordml/cid" xmlns:w16="http://schemas.microsoft.com/office/word/2018/wordml" xmlns:w16du="http://schemas.microsoft.com/office/word/2023/wordml/word16du" xmlns:w16sdtdh="http://schemas.microsoft.com/office/word/2020/wordml/sdtdatahash" xmlns:w16se="http://schemas.microsoft.com/office/word/2015/wordml/symex" xmlns:wpg="http://schemas.microsoft.com/office/word/2010/wordprocessingGroup" xmlns:wpi="http://schemas.microsoft.com/office/word/2010/wordprocessingInk" xmlns:wne="http://schemas.microsoft.com/office/word/2006/wordml" xmlns:wps="http://schemas.microsoft.com/office/word/2010/wordprocessingShape" mc:Ignorable="w14 w15 w16se w16cid w16 w16cex w16sdtdh w16du wp14">
   <w:body>
     <w:p>
       <w:pPr>
-        <w:pStyle w:val="Puesto"/>
+        <w:pStyle w:val="Ttulo"/>
         <w:jc w:val="both"/>
       </w:pPr>
       <w:r>
@@ -312,7 +312,21 @@
         <w:rPr>
           <w:b/>
         </w:rPr>
-        <w:t xml:space="preserve"> of </w:t>
+        <w:t xml:space="preserve"> </w:t>
+      </w:r>
+      <w:proofErr w:type="spellStart"/>
+      <w:r>
+        <w:rPr>
+          <w:b/>
+        </w:rPr>
+        <w:t>of</w:t>
+      </w:r>
+      <w:proofErr w:type="spellEnd"/>
+      <w:r>
+        <w:rPr>
+          <w:b/>
+        </w:rPr>
+        <w:t xml:space="preserve"> </w:t>
       </w:r>
       <w:proofErr w:type="spellStart"/>
       <w:r>
@@ -540,21 +554,7 @@
         <w:rPr>
           <w:b/>
         </w:rPr>
-        <w:t xml:space="preserve"> </w:t>
-      </w:r>
-      <w:proofErr w:type="spellStart"/>
-      <w:r>
-        <w:rPr>
-          <w:b/>
-        </w:rPr>
-        <w:t>Urban</w:t>
-      </w:r>
-      <w:proofErr w:type="spellEnd"/>
-      <w:r>
-        <w:rPr>
-          <w:b/>
-        </w:rPr>
-        <w:t xml:space="preserve"> </w:t>
+        <w:t xml:space="preserve"> Urban </w:t>
       </w:r>
       <w:proofErr w:type="spellStart"/>
       <w:r>
@@ -1122,13 +1122,8 @@
       <w:r>
         <w:t xml:space="preserve"> </w:t>
       </w:r>
-      <w:proofErr w:type="spellStart"/>
-      <w:r>
-        <w:t>Forest</w:t>
-      </w:r>
-      <w:proofErr w:type="spellEnd"/>
-      <w:r>
-        <w:t xml:space="preserve"> los resultados para las </w:t>
+      <w:r>
+        <w:t xml:space="preserve">Forest los resultados para las </w:t>
       </w:r>
       <w:r>
         <w:t>estaciones de medición fue</w:t>
@@ -1145,15 +1140,7 @@
       </w:r>
       <w:proofErr w:type="spellEnd"/>
       <w:r>
-        <w:t xml:space="preserve"> </w:t>
-      </w:r>
-      <w:proofErr w:type="spellStart"/>
-      <w:r>
-        <w:t>Forest</w:t>
-      </w:r>
-      <w:proofErr w:type="spellEnd"/>
-      <w:r>
-        <w:t xml:space="preserve"> supero los problemas señalados en el estudio, reduciendo el porcentaje de errores de subestimación.</w:t>
+        <w:t xml:space="preserve"> Forest supero los problemas señalados en el estudio, reduciendo el porcentaje de errores de subestimación.</w:t>
       </w:r>
     </w:p>
     <w:p>
@@ -1270,7 +1257,23 @@
           <w:b/>
           <w:bCs/>
         </w:rPr>
-        <w:t xml:space="preserve"> of Data </w:t>
+        <w:t xml:space="preserve"> </w:t>
+      </w:r>
+      <w:proofErr w:type="spellStart"/>
+      <w:r>
+        <w:rPr>
+          <w:b/>
+          <w:bCs/>
+        </w:rPr>
+        <w:t>of</w:t>
+      </w:r>
+      <w:proofErr w:type="spellEnd"/>
+      <w:r>
+        <w:rPr>
+          <w:b/>
+          <w:bCs/>
+        </w:rPr>
+        <w:t xml:space="preserve"> Data </w:t>
       </w:r>
       <w:proofErr w:type="spellStart"/>
       <w:r>
@@ -1318,7 +1321,23 @@
           <w:b/>
           <w:bCs/>
         </w:rPr>
-        <w:t xml:space="preserve"> Performance of Artificial </w:t>
+        <w:t xml:space="preserve"> Performance </w:t>
+      </w:r>
+      <w:proofErr w:type="spellStart"/>
+      <w:r>
+        <w:rPr>
+          <w:b/>
+          <w:bCs/>
+        </w:rPr>
+        <w:t>of</w:t>
+      </w:r>
+      <w:proofErr w:type="spellEnd"/>
+      <w:r>
+        <w:rPr>
+          <w:b/>
+          <w:bCs/>
+        </w:rPr>
+        <w:t xml:space="preserve"> Artificial </w:t>
       </w:r>
       <w:proofErr w:type="spellStart"/>
       <w:r>
@@ -1465,12 +1484,7 @@
         <w:t xml:space="preserve"> en donde se evaluaron diferentes algoritmos</w:t>
       </w:r>
       <w:r>
-        <w:t xml:space="preserve"> incluyendo redes neuronales y mo</w:t>
-      </w:r>
-      <w:bookmarkStart w:id="3" w:name="_GoBack"/>
-      <w:bookmarkEnd w:id="3"/>
-      <w:r>
-        <w:t xml:space="preserve">delos de ensamble como </w:t>
+        <w:t xml:space="preserve"> incluyendo redes neuronales y modelos de ensamble como </w:t>
       </w:r>
       <w:proofErr w:type="spellStart"/>
       <w:r>
@@ -1508,8 +1522,8 @@
           <w:numId w:val="11"/>
         </w:numPr>
       </w:pPr>
-      <w:bookmarkStart w:id="4" w:name="_pgojz6nz8v53" w:colFirst="0" w:colLast="0"/>
-      <w:bookmarkEnd w:id="4"/>
+      <w:bookmarkStart w:id="3" w:name="_pgojz6nz8v53" w:colFirst="0" w:colLast="0"/>
+      <w:bookmarkEnd w:id="3"/>
       <w:r>
         <w:t>Modelos y Métodos ya existentes.</w:t>
       </w:r>
@@ -1767,42 +1781,24 @@
           <w:bCs/>
           <w:lang w:val="es-CO"/>
         </w:rPr>
+        <w:t xml:space="preserve"> Urban </w:t>
+      </w:r>
+      <w:proofErr w:type="spellStart"/>
+      <w:r>
+        <w:rPr>
+          <w:b/>
+          <w:bCs/>
+          <w:lang w:val="es-CO"/>
+        </w:rPr>
+        <w:t>Region</w:t>
+      </w:r>
+      <w:proofErr w:type="spellEnd"/>
+      <w:r>
+        <w:rPr>
+          <w:lang w:val="es-CO"/>
+        </w:rPr>
         <w:t xml:space="preserve"> </w:t>
       </w:r>
-      <w:proofErr w:type="spellStart"/>
-      <w:r>
-        <w:rPr>
-          <w:b/>
-          <w:bCs/>
-          <w:lang w:val="es-CO"/>
-        </w:rPr>
-        <w:t>Urban</w:t>
-      </w:r>
-      <w:proofErr w:type="spellEnd"/>
-      <w:r>
-        <w:rPr>
-          <w:b/>
-          <w:bCs/>
-          <w:lang w:val="es-CO"/>
-        </w:rPr>
-        <w:t xml:space="preserve"> </w:t>
-      </w:r>
-      <w:proofErr w:type="spellStart"/>
-      <w:r>
-        <w:rPr>
-          <w:b/>
-          <w:bCs/>
-          <w:lang w:val="es-CO"/>
-        </w:rPr>
-        <w:t>Region</w:t>
-      </w:r>
-      <w:proofErr w:type="spellEnd"/>
-      <w:r>
-        <w:rPr>
-          <w:lang w:val="es-CO"/>
-        </w:rPr>
-        <w:t xml:space="preserve"> </w:t>
-      </w:r>
       <w:r>
         <w:rPr>
           <w:lang w:val="es-CO"/>
@@ -1948,13 +1944,8 @@
       <w:r>
         <w:t>ciudades de Brasil (</w:t>
       </w:r>
-      <w:proofErr w:type="spellStart"/>
-      <w:r>
-        <w:t>Botelho</w:t>
-      </w:r>
-      <w:proofErr w:type="spellEnd"/>
-      <w:r>
-        <w:t xml:space="preserve">, Gamboa y </w:t>
+      <w:r>
+        <w:t xml:space="preserve">Botelho, Gamboa y </w:t>
       </w:r>
       <w:proofErr w:type="spellStart"/>
       <w:r>
@@ -2500,7 +2491,21 @@
         <w:rPr>
           <w:lang w:val="es-CO"/>
         </w:rPr>
-        <w:t xml:space="preserve"> para optimizar los hiperparámetros del modelo </w:t>
+        <w:t xml:space="preserve"> para optimizar los </w:t>
+      </w:r>
+      <w:proofErr w:type="spellStart"/>
+      <w:r>
+        <w:rPr>
+          <w:lang w:val="es-CO"/>
+        </w:rPr>
+        <w:t>hiperparámetros</w:t>
+      </w:r>
+      <w:proofErr w:type="spellEnd"/>
+      <w:r>
+        <w:rPr>
+          <w:lang w:val="es-CO"/>
+        </w:rPr>
+        <w:t xml:space="preserve"> del modelo </w:t>
       </w:r>
       <w:proofErr w:type="spellStart"/>
       <w:r>
@@ -3331,21 +3336,7 @@
         <w:rPr>
           <w:lang w:val="es-CO"/>
         </w:rPr>
-        <w:t xml:space="preserve"> </w:t>
-      </w:r>
-      <w:proofErr w:type="spellStart"/>
-      <w:r>
-        <w:rPr>
-          <w:lang w:val="es-CO"/>
-        </w:rPr>
-        <w:t>Forest</w:t>
-      </w:r>
-      <w:proofErr w:type="spellEnd"/>
-      <w:r>
-        <w:rPr>
-          <w:lang w:val="es-CO"/>
-        </w:rPr>
-        <w:t xml:space="preserve"> (RF): Se realizan pruebas con 100, 500 y 1000 arboles con 2 y 3 variables. en las tres estaciones de monitoreo, se utiliza la base de datos con datos faltantes.</w:t>
+        <w:t xml:space="preserve"> Forest (RF): Se realizan pruebas con 100, 500 y 1000 arboles con 2 y 3 variables. en las tres estaciones de monitoreo, se utiliza la base de datos con datos faltantes.</w:t>
       </w:r>
     </w:p>
     <w:p>
@@ -3417,15 +3408,7 @@
       </w:r>
       <w:proofErr w:type="spellEnd"/>
       <w:r>
-        <w:t xml:space="preserve"> </w:t>
-      </w:r>
-      <w:proofErr w:type="spellStart"/>
-      <w:r>
-        <w:t>Forest</w:t>
-      </w:r>
-      <w:proofErr w:type="spellEnd"/>
-      <w:r>
-        <w:t xml:space="preserve"> por sus mejores resultados en el periodo de tiempo a escenarios de predicción de alertas.</w:t>
+        <w:t xml:space="preserve"> Forest por sus mejores resultados en el periodo de tiempo a escenarios de predicción de alertas.</w:t>
       </w:r>
     </w:p>
     <w:p>
@@ -3485,7 +3468,23 @@
           <w:b/>
           <w:bCs/>
         </w:rPr>
-        <w:t xml:space="preserve"> of Data </w:t>
+        <w:t xml:space="preserve"> </w:t>
+      </w:r>
+      <w:proofErr w:type="spellStart"/>
+      <w:r>
+        <w:rPr>
+          <w:b/>
+          <w:bCs/>
+        </w:rPr>
+        <w:t>of</w:t>
+      </w:r>
+      <w:proofErr w:type="spellEnd"/>
+      <w:r>
+        <w:rPr>
+          <w:b/>
+          <w:bCs/>
+        </w:rPr>
+        <w:t xml:space="preserve"> Data </w:t>
       </w:r>
       <w:proofErr w:type="spellStart"/>
       <w:r>
@@ -3533,7 +3532,23 @@
           <w:b/>
           <w:bCs/>
         </w:rPr>
-        <w:t xml:space="preserve"> Performance of Artificial </w:t>
+        <w:t xml:space="preserve"> Performance </w:t>
+      </w:r>
+      <w:proofErr w:type="spellStart"/>
+      <w:r>
+        <w:rPr>
+          <w:b/>
+          <w:bCs/>
+        </w:rPr>
+        <w:t>of</w:t>
+      </w:r>
+      <w:proofErr w:type="spellEnd"/>
+      <w:r>
+        <w:rPr>
+          <w:b/>
+          <w:bCs/>
+        </w:rPr>
+        <w:t xml:space="preserve"> Artificial </w:t>
       </w:r>
       <w:proofErr w:type="spellStart"/>
       <w:r>
@@ -4256,8 +4271,8 @@
           <w:numId w:val="11"/>
         </w:numPr>
       </w:pPr>
-      <w:bookmarkStart w:id="5" w:name="_psiwfbl6e5ie" w:colFirst="0" w:colLast="0"/>
-      <w:bookmarkEnd w:id="5"/>
+      <w:bookmarkStart w:id="4" w:name="_psiwfbl6e5ie" w:colFirst="0" w:colLast="0"/>
+      <w:bookmarkEnd w:id="4"/>
       <w:r>
         <w:t>Referencias.</w:t>
       </w:r>
@@ -4300,7 +4315,7 @@
           <w:color w:val="000000" w:themeColor="text1"/>
           <w:shd w:val="clear" w:color="auto" w:fill="FFFFFF"/>
         </w:rPr>
-        <w:t>Diele-Viegas</w:t>
+        <w:t>Diele</w:t>
       </w:r>
       <w:proofErr w:type="spellEnd"/>
       <w:r>
@@ -4308,7 +4323,7 @@
           <w:color w:val="000000" w:themeColor="text1"/>
           <w:shd w:val="clear" w:color="auto" w:fill="FFFFFF"/>
         </w:rPr>
-        <w:t>, L. M., &amp; Moreira, D. M. (2022). Long-</w:t>
+        <w:t>-Viegas, L. M., &amp; Moreira, D. M. (2022). Long-</w:t>
       </w:r>
       <w:proofErr w:type="spellStart"/>
       <w:r>
@@ -4404,23 +4419,7 @@
           <w:color w:val="000000" w:themeColor="text1"/>
           <w:shd w:val="clear" w:color="auto" w:fill="FFFFFF"/>
         </w:rPr>
-        <w:t xml:space="preserve"> </w:t>
-      </w:r>
-      <w:proofErr w:type="spellStart"/>
-      <w:r>
-        <w:rPr>
-          <w:color w:val="000000" w:themeColor="text1"/>
-          <w:shd w:val="clear" w:color="auto" w:fill="FFFFFF"/>
-        </w:rPr>
-        <w:t>Urban</w:t>
-      </w:r>
-      <w:proofErr w:type="spellEnd"/>
-      <w:r>
-        <w:rPr>
-          <w:color w:val="000000" w:themeColor="text1"/>
-          <w:shd w:val="clear" w:color="auto" w:fill="FFFFFF"/>
-        </w:rPr>
-        <w:t xml:space="preserve"> </w:t>
+        <w:t xml:space="preserve"> Urban </w:t>
       </w:r>
       <w:proofErr w:type="spellStart"/>
       <w:r>
@@ -4848,7 +4847,15 @@
       </w:r>
       <w:proofErr w:type="spellEnd"/>
       <w:r>
-        <w:t xml:space="preserve"> of </w:t>
+        <w:t xml:space="preserve"> </w:t>
+      </w:r>
+      <w:proofErr w:type="spellStart"/>
+      <w:r>
+        <w:t>of</w:t>
+      </w:r>
+      <w:proofErr w:type="spellEnd"/>
+      <w:r>
+        <w:t xml:space="preserve"> </w:t>
       </w:r>
       <w:proofErr w:type="spellStart"/>
       <w:r>
@@ -4969,7 +4976,7 @@
           <w:i/>
           <w:iCs/>
         </w:rPr>
-        <w:t xml:space="preserve"> of Data </w:t>
+        <w:t xml:space="preserve"> </w:t>
       </w:r>
       <w:proofErr w:type="spellStart"/>
       <w:r>
@@ -4977,7 +4984,7 @@
           <w:i/>
           <w:iCs/>
         </w:rPr>
-        <w:t>Length</w:t>
+        <w:t>of</w:t>
       </w:r>
       <w:proofErr w:type="spellEnd"/>
       <w:r>
@@ -4985,7 +4992,7 @@
           <w:i/>
           <w:iCs/>
         </w:rPr>
-        <w:t xml:space="preserve"> </w:t>
+        <w:t xml:space="preserve"> Data </w:t>
       </w:r>
       <w:proofErr w:type="spellStart"/>
       <w:r>
@@ -4993,7 +5000,7 @@
           <w:i/>
           <w:iCs/>
         </w:rPr>
-        <w:t>on</w:t>
+        <w:t>Length</w:t>
       </w:r>
       <w:proofErr w:type="spellEnd"/>
       <w:r>
@@ -5009,7 +5016,7 @@
           <w:i/>
           <w:iCs/>
         </w:rPr>
-        <w:t>the</w:t>
+        <w:t>on</w:t>
       </w:r>
       <w:proofErr w:type="spellEnd"/>
       <w:r>
@@ -5017,7 +5024,39 @@
           <w:i/>
           <w:iCs/>
         </w:rPr>
-        <w:t xml:space="preserve"> Performance of Artificial </w:t>
+        <w:t xml:space="preserve"> </w:t>
+      </w:r>
+      <w:proofErr w:type="spellStart"/>
+      <w:r>
+        <w:rPr>
+          <w:i/>
+          <w:iCs/>
+        </w:rPr>
+        <w:t>the</w:t>
+      </w:r>
+      <w:proofErr w:type="spellEnd"/>
+      <w:r>
+        <w:rPr>
+          <w:i/>
+          <w:iCs/>
+        </w:rPr>
+        <w:t xml:space="preserve"> Performance </w:t>
+      </w:r>
+      <w:proofErr w:type="spellStart"/>
+      <w:r>
+        <w:rPr>
+          <w:i/>
+          <w:iCs/>
+        </w:rPr>
+        <w:t>of</w:t>
+      </w:r>
+      <w:proofErr w:type="spellEnd"/>
+      <w:r>
+        <w:rPr>
+          <w:i/>
+          <w:iCs/>
+        </w:rPr>
+        <w:t xml:space="preserve"> Artificial </w:t>
       </w:r>
       <w:proofErr w:type="spellStart"/>
       <w:r>
@@ -5109,7 +5148,7 @@
         </w:r>
       </w:hyperlink>
       <w:r>
-        <w:t xml:space="preserve"> ]</w:t>
+        <w:t xml:space="preserve"> </w:t>
       </w:r>
     </w:p>
     <w:p>
@@ -5155,8 +5194,8 @@
       <w:pPr>
         <w:pStyle w:val="Subttulo"/>
       </w:pPr>
-      <w:bookmarkStart w:id="6" w:name="_90fdwytlt4fv" w:colFirst="0" w:colLast="0"/>
-      <w:bookmarkEnd w:id="6"/>
+      <w:bookmarkStart w:id="5" w:name="_90fdwytlt4fv" w:colFirst="0" w:colLast="0"/>
+      <w:bookmarkEnd w:id="5"/>
     </w:p>
     <w:p/>
     <w:p/>
@@ -5176,7 +5215,7 @@
 </file>
 
 <file path=word/numbering.xml><?xml version="1.0" encoding="utf-8"?>
-<w:numbering xmlns:wpc="http://schemas.microsoft.com/office/word/2010/wordprocessingCanvas" xmlns:mc="http://schemas.openxmlformats.org/markup-compatibility/2006" xmlns:o="urn:schemas-microsoft-com:office:office" xmlns:r="http://schemas.openxmlformats.org/officeDocument/2006/relationships" xmlns:m="http://schemas.openxmlformats.org/officeDocument/2006/math" xmlns:v="urn:schemas-microsoft-com:vml" xmlns:wp14="http://schemas.microsoft.com/office/word/2010/wordprocessingDrawing" xmlns:wp="http://schemas.openxmlformats.org/drawingml/2006/wordprocessingDrawing" xmlns:w10="urn:schemas-microsoft-com:office:word" xmlns:w="http://schemas.openxmlformats.org/wordprocessingml/2006/main" xmlns:w14="http://schemas.microsoft.com/office/word/2010/wordml" xmlns:w15="http://schemas.microsoft.com/office/word/2012/wordml" xmlns:wpg="http://schemas.microsoft.com/office/word/2010/wordprocessingGroup" xmlns:wpi="http://schemas.microsoft.com/office/word/2010/wordprocessingInk" xmlns:wne="http://schemas.microsoft.com/office/word/2006/wordml" xmlns:wps="http://schemas.microsoft.com/office/word/2010/wordprocessingShape" mc:Ignorable="w14 w15 wp14">
+<w:numbering xmlns:wpc="http://schemas.microsoft.com/office/word/2010/wordprocessingCanvas" xmlns:cx="http://schemas.microsoft.com/office/drawing/2014/chartex" xmlns:cx1="http://schemas.microsoft.com/office/drawing/2015/9/8/chartex" xmlns:cx2="http://schemas.microsoft.com/office/drawing/2015/10/21/chartex" xmlns:cx3="http://schemas.microsoft.com/office/drawing/2016/5/9/chartex" xmlns:cx4="http://schemas.microsoft.com/office/drawing/2016/5/10/chartex" xmlns:cx5="http://schemas.microsoft.com/office/drawing/2016/5/11/chartex" xmlns:cx6="http://schemas.microsoft.com/office/drawing/2016/5/12/chartex" xmlns:cx7="http://schemas.microsoft.com/office/drawing/2016/5/13/chartex" xmlns:cx8="http://schemas.microsoft.com/office/drawing/2016/5/14/chartex" xmlns:mc="http://schemas.openxmlformats.org/markup-compatibility/2006" xmlns:aink="http://schemas.microsoft.com/office/drawing/2016/ink" xmlns:am3d="http://schemas.microsoft.com/office/drawing/2017/model3d" xmlns:o="urn:schemas-microsoft-com:office:office" xmlns:oel="http://schemas.microsoft.com/office/2019/extlst" xmlns:r="http://schemas.openxmlformats.org/officeDocument/2006/relationships" xmlns:m="http://schemas.openxmlformats.org/officeDocument/2006/math" xmlns:v="urn:schemas-microsoft-com:vml" xmlns:wp14="http://schemas.microsoft.com/office/word/2010/wordprocessingDrawing" xmlns:wp="http://schemas.openxmlformats.org/drawingml/2006/wordprocessingDrawing" xmlns:w10="urn:schemas-microsoft-com:office:word" xmlns:w="http://schemas.openxmlformats.org/wordprocessingml/2006/main" xmlns:w14="http://schemas.microsoft.com/office/word/2010/wordml" xmlns:w15="http://schemas.microsoft.com/office/word/2012/wordml" xmlns:w16cex="http://schemas.microsoft.com/office/word/2018/wordml/cex" xmlns:w16cid="http://schemas.microsoft.com/office/word/2016/wordml/cid" xmlns:w16="http://schemas.microsoft.com/office/word/2018/wordml" xmlns:w16du="http://schemas.microsoft.com/office/word/2023/wordml/word16du" xmlns:w16sdtdh="http://schemas.microsoft.com/office/word/2020/wordml/sdtdatahash" xmlns:w16se="http://schemas.microsoft.com/office/word/2015/wordml/symex" xmlns:wpg="http://schemas.microsoft.com/office/word/2010/wordprocessingGroup" xmlns:wpi="http://schemas.microsoft.com/office/word/2010/wordprocessingInk" xmlns:wne="http://schemas.microsoft.com/office/word/2006/wordml" xmlns:wps="http://schemas.microsoft.com/office/word/2010/wordprocessingShape" mc:Ignorable="w14 w15 w16se w16cid w16 w16cex w16sdtdh w16du wp14">
   <w:abstractNum w:abstractNumId="0" w15:restartNumberingAfterBreak="0">
     <w:nsid w:val="046B39B7"/>
     <w:multiLevelType w:val="multilevel"/>
@@ -6390,44 +6429,44 @@
       </w:rPr>
     </w:lvl>
   </w:abstractNum>
-  <w:num w:numId="1">
+  <w:num w:numId="1" w16cid:durableId="423306092">
     <w:abstractNumId w:val="6"/>
   </w:num>
-  <w:num w:numId="2">
+  <w:num w:numId="2" w16cid:durableId="1554152737">
     <w:abstractNumId w:val="1"/>
   </w:num>
-  <w:num w:numId="3">
+  <w:num w:numId="3" w16cid:durableId="1503858111">
     <w:abstractNumId w:val="10"/>
   </w:num>
-  <w:num w:numId="4">
+  <w:num w:numId="4" w16cid:durableId="152376971">
     <w:abstractNumId w:val="5"/>
   </w:num>
-  <w:num w:numId="5">
+  <w:num w:numId="5" w16cid:durableId="2143620734">
     <w:abstractNumId w:val="8"/>
   </w:num>
-  <w:num w:numId="6">
+  <w:num w:numId="6" w16cid:durableId="1925409991">
     <w:abstractNumId w:val="9"/>
   </w:num>
-  <w:num w:numId="7">
+  <w:num w:numId="7" w16cid:durableId="1691297153">
     <w:abstractNumId w:val="2"/>
   </w:num>
-  <w:num w:numId="8">
+  <w:num w:numId="8" w16cid:durableId="1397702292">
     <w:abstractNumId w:val="0"/>
   </w:num>
-  <w:num w:numId="9">
+  <w:num w:numId="9" w16cid:durableId="723527794">
     <w:abstractNumId w:val="3"/>
   </w:num>
-  <w:num w:numId="10">
+  <w:num w:numId="10" w16cid:durableId="441458543">
     <w:abstractNumId w:val="4"/>
   </w:num>
-  <w:num w:numId="11">
+  <w:num w:numId="11" w16cid:durableId="757216140">
     <w:abstractNumId w:val="7"/>
   </w:num>
 </w:numbering>
 </file>
 
 <file path=word/styles.xml><?xml version="1.0" encoding="utf-8"?>
-<w:styles xmlns:mc="http://schemas.openxmlformats.org/markup-compatibility/2006" xmlns:r="http://schemas.openxmlformats.org/officeDocument/2006/relationships" xmlns:w="http://schemas.openxmlformats.org/wordprocessingml/2006/main" xmlns:w14="http://schemas.microsoft.com/office/word/2010/wordml" xmlns:w15="http://schemas.microsoft.com/office/word/2012/wordml" mc:Ignorable="w14 w15">
+<w:styles xmlns:mc="http://schemas.openxmlformats.org/markup-compatibility/2006" xmlns:r="http://schemas.openxmlformats.org/officeDocument/2006/relationships" xmlns:w="http://schemas.openxmlformats.org/wordprocessingml/2006/main" xmlns:w14="http://schemas.microsoft.com/office/word/2010/wordml" xmlns:w15="http://schemas.microsoft.com/office/word/2012/wordml" xmlns:w16cex="http://schemas.microsoft.com/office/word/2018/wordml/cex" xmlns:w16cid="http://schemas.microsoft.com/office/word/2016/wordml/cid" xmlns:w16="http://schemas.microsoft.com/office/word/2018/wordml" xmlns:w16du="http://schemas.microsoft.com/office/word/2023/wordml/word16du" xmlns:w16sdtdh="http://schemas.microsoft.com/office/word/2020/wordml/sdtdatahash" xmlns:w16se="http://schemas.microsoft.com/office/word/2015/wordml/symex" mc:Ignorable="w14 w15 w16se w16cid w16 w16cex w16sdtdh w16du">
   <w:docDefaults>
     <w:rPrDefault>
       <w:rPr>
@@ -6443,7 +6482,7 @@
       </w:pPr>
     </w:pPrDefault>
   </w:docDefaults>
-  <w:latentStyles w:defLockedState="0" w:defUIPriority="99" w:defSemiHidden="0" w:defUnhideWhenUsed="0" w:defQFormat="0" w:count="371">
+  <w:latentStyles w:defLockedState="0" w:defUIPriority="99" w:defSemiHidden="0" w:defUnhideWhenUsed="0" w:defQFormat="0" w:count="376">
     <w:lsdException w:name="Normal" w:uiPriority="0" w:qFormat="1"/>
     <w:lsdException w:name="heading 1" w:uiPriority="9" w:qFormat="1"/>
     <w:lsdException w:name="heading 2" w:semiHidden="1" w:uiPriority="9" w:unhideWhenUsed="1" w:qFormat="1"/>
@@ -6815,6 +6854,11 @@
     <w:lsdException w:name="List Table 5 Dark Accent 6" w:uiPriority="50"/>
     <w:lsdException w:name="List Table 6 Colorful Accent 6" w:uiPriority="51"/>
     <w:lsdException w:name="List Table 7 Colorful Accent 6" w:uiPriority="52"/>
+    <w:lsdException w:name="Mention" w:semiHidden="1" w:unhideWhenUsed="1"/>
+    <w:lsdException w:name="Smart Hyperlink" w:semiHidden="1" w:unhideWhenUsed="1"/>
+    <w:lsdException w:name="Hashtag" w:semiHidden="1" w:unhideWhenUsed="1"/>
+    <w:lsdException w:name="Unresolved Mention" w:semiHidden="1" w:unhideWhenUsed="1"/>
+    <w:lsdException w:name="Smart Link" w:semiHidden="1" w:unhideWhenUsed="1"/>
   </w:latentStyles>
   <w:style w:type="paragraph" w:default="1" w:styleId="Normal">
     <w:name w:val="Normal"/>
@@ -6971,7 +7015,7 @@
       </w:tblCellMar>
     </w:tblPr>
   </w:style>
-  <w:style w:type="paragraph" w:styleId="Puesto">
+  <w:style w:type="paragraph" w:styleId="Ttulo">
     <w:name w:val="Title"/>
     <w:basedOn w:val="Normal"/>
     <w:next w:val="Normal"/>
